--- a/Assignment10_ Computational Advertising.docx
+++ b/Assignment10_ Computational Advertising.docx
@@ -1,15 +1,13 @@
 
 <file path=word/document.xml><?xml version="1.0" encoding="utf-8"?>
-<w:document xmlns:o="urn:schemas-microsoft-com:office:office" xmlns:r="http://schemas.openxmlformats.org/officeDocument/2006/relationships" xmlns:v="urn:schemas-microsoft-com:vml" xmlns:w="http://schemas.openxmlformats.org/wordprocessingml/2006/main" xmlns:w10="urn:schemas-microsoft-com:office:word" xmlns:wp="http://schemas.openxmlformats.org/drawingml/2006/wordprocessingDrawing" xmlns:wps="http://schemas.microsoft.com/office/word/2010/wordprocessingShape" xmlns:wpg="http://schemas.microsoft.com/office/word/2010/wordprocessingGroup" xmlns:mc="http://schemas.openxmlformats.org/markup-compatibility/2006" xmlns:wp14="http://schemas.microsoft.com/office/word/2010/wordprocessingDrawing" xmlns:w14="http://schemas.microsoft.com/office/word/2010/wordml" mc:Ignorable="w14 wp14">
+<w:document xmlns:wpc="http://schemas.microsoft.com/office/word/2010/wordprocessingCanvas" xmlns:cx="http://schemas.microsoft.com/office/drawing/2014/chartex" xmlns:cx1="http://schemas.microsoft.com/office/drawing/2015/9/8/chartex" xmlns:cx2="http://schemas.microsoft.com/office/drawing/2015/10/21/chartex" xmlns:cx3="http://schemas.microsoft.com/office/drawing/2016/5/9/chartex" xmlns:cx4="http://schemas.microsoft.com/office/drawing/2016/5/10/chartex" xmlns:cx5="http://schemas.microsoft.com/office/drawing/2016/5/11/chartex" xmlns:cx6="http://schemas.microsoft.com/office/drawing/2016/5/12/chartex" xmlns:cx7="http://schemas.microsoft.com/office/drawing/2016/5/13/chartex" xmlns:cx8="http://schemas.microsoft.com/office/drawing/2016/5/14/chartex" xmlns:mc="http://schemas.openxmlformats.org/markup-compatibility/2006" xmlns:aink="http://schemas.microsoft.com/office/drawing/2016/ink" xmlns:am3d="http://schemas.microsoft.com/office/drawing/2017/model3d" xmlns:o="urn:schemas-microsoft-com:office:office" xmlns:r="http://schemas.openxmlformats.org/officeDocument/2006/relationships" xmlns:m="http://schemas.openxmlformats.org/officeDocument/2006/math" xmlns:v="urn:schemas-microsoft-com:vml" xmlns:wp14="http://schemas.microsoft.com/office/word/2010/wordprocessingDrawing" xmlns:wp="http://schemas.openxmlformats.org/drawingml/2006/wordprocessingDrawing" xmlns:w10="urn:schemas-microsoft-com:office:word" xmlns:w="http://schemas.openxmlformats.org/wordprocessingml/2006/main" xmlns:w14="http://schemas.microsoft.com/office/word/2010/wordml" xmlns:w15="http://schemas.microsoft.com/office/word/2012/wordml" xmlns:w16cex="http://schemas.microsoft.com/office/word/2018/wordml/cex" xmlns:w16cid="http://schemas.microsoft.com/office/word/2016/wordml/cid" xmlns:w16="http://schemas.microsoft.com/office/word/2018/wordml" xmlns:w16se="http://schemas.microsoft.com/office/word/2015/wordml/symex" xmlns:wpg="http://schemas.microsoft.com/office/word/2010/wordprocessingGroup" xmlns:wpi="http://schemas.microsoft.com/office/word/2010/wordprocessingInk" xmlns:wne="http://schemas.microsoft.com/office/word/2006/wordml" xmlns:wps="http://schemas.microsoft.com/office/word/2010/wordprocessingShape" mc:Ignorable="w14 w15 w16se w16cid w16 w16cex wp14">
   <w:body>
     <w:p>
       <w:pPr>
         <w:pStyle w:val="Heading3"/>
-        <w:keepNext/>
-        <w:keepLines w:val="false"/>
-        <w:shd w:val="clear" w:fill="FFFFFF"/>
-        <w:spacing w:lineRule="auto" w:line="288" w:before="0" w:after="100"/>
-        <w:rPr/>
+        <w:keepLines w:val="0"/>
+        <w:shd w:val="clear" w:color="auto" w:fill="FFFFFF"/>
+        <w:spacing w:before="0" w:after="100" w:line="288" w:lineRule="auto"/>
       </w:pPr>
       <w:r>
         <w:rPr>
@@ -22,10 +20,8 @@
     </w:p>
     <w:p>
       <w:pPr>
-        <w:pStyle w:val="Normal"/>
-        <w:shd w:val="clear" w:fill="FFFFFF"/>
-        <w:spacing w:lineRule="auto" w:line="288" w:before="0" w:after="100"/>
-        <w:rPr/>
+        <w:shd w:val="clear" w:color="auto" w:fill="FFFFFF"/>
+        <w:spacing w:after="100" w:line="288" w:lineRule="auto"/>
       </w:pPr>
       <w:r>
         <w:rPr>
@@ -34,16 +30,62 @@
         <w:t>Question 1</w:t>
       </w:r>
       <w:r>
-        <w:rPr/>
-        <w:t xml:space="preserve">: Suppose we apply the BALANCE algorithm with bids of 0 or 1 only, to a situation where advertiser A bids on query words x and y, while advertiser B bids on query words x and z. Both have a budget of $2. Identify a sequence of four queries that will certainly be handled optimally by the algorithm. </w:t>
-      </w:r>
-    </w:p>
-    <w:p>
-      <w:pPr>
-        <w:pStyle w:val="Normal"/>
-        <w:shd w:val="clear" w:fill="FFFFFF"/>
-        <w:spacing w:lineRule="auto" w:line="288" w:before="0" w:after="100"/>
-        <w:rPr/>
+        <w:t>: Suppose we apply the BALANCE algorithm with bids of 0 or 1 only, to a situation where advertiser A bids on query words x and y, while advertiser B bids on query words x and z. Both have a budget of $2. Identify a sequence of four queries that will certai</w:t>
+      </w:r>
+      <w:r>
+        <w:t xml:space="preserve">nly be handled optimally by the algorithm. </w:t>
+      </w:r>
+    </w:p>
+    <w:p>
+      <w:pPr>
+        <w:shd w:val="clear" w:color="auto" w:fill="FFFFFF"/>
+        <w:spacing w:after="100" w:line="288" w:lineRule="auto"/>
+      </w:pPr>
+      <w:r>
+        <w:rPr>
+          <w:noProof/>
+        </w:rPr>
+        <w:drawing>
+          <wp:inline distT="0" distB="0" distL="0" distR="0" wp14:anchorId="22411237" wp14:editId="356492D6">
+            <wp:extent cx="3838575" cy="5524500"/>
+            <wp:effectExtent l="0" t="0" r="9525" b="0"/>
+            <wp:docPr id="3" name="Picture 3"/>
+            <wp:cNvGraphicFramePr>
+              <a:graphicFrameLocks xmlns:a="http://schemas.openxmlformats.org/drawingml/2006/main" noChangeAspect="1"/>
+            </wp:cNvGraphicFramePr>
+            <a:graphic xmlns:a="http://schemas.openxmlformats.org/drawingml/2006/main">
+              <a:graphicData uri="http://schemas.openxmlformats.org/drawingml/2006/picture">
+                <pic:pic xmlns:pic="http://schemas.openxmlformats.org/drawingml/2006/picture">
+                  <pic:nvPicPr>
+                    <pic:cNvPr id="1" name=""/>
+                    <pic:cNvPicPr/>
+                  </pic:nvPicPr>
+                  <pic:blipFill>
+                    <a:blip r:embed="rId5"/>
+                    <a:stretch>
+                      <a:fillRect/>
+                    </a:stretch>
+                  </pic:blipFill>
+                  <pic:spPr>
+                    <a:xfrm>
+                      <a:off x="0" y="0"/>
+                      <a:ext cx="3838575" cy="5524500"/>
+                    </a:xfrm>
+                    <a:prstGeom prst="rect">
+                      <a:avLst/>
+                    </a:prstGeom>
+                  </pic:spPr>
+                </pic:pic>
+              </a:graphicData>
+            </a:graphic>
+          </wp:inline>
+        </w:drawing>
+      </w:r>
+    </w:p>
+    <w:p>
+      <w:pPr>
+        <w:shd w:val="clear" w:color="auto" w:fill="FFFFFF"/>
+        <w:spacing w:after="100" w:line="288" w:lineRule="auto"/>
       </w:pPr>
       <w:r>
         <w:rPr>
@@ -52,7 +94,6 @@
         <w:t>Question 2</w:t>
       </w:r>
       <w:r>
-        <w:rPr/>
         <w:t xml:space="preserve">: The </w:t>
       </w:r>
       <w:r>
@@ -62,8 +103,10 @@
         <w:t>set cover</w:t>
       </w:r>
       <w:r>
-        <w:rPr/>
-        <w:t xml:space="preserve"> problem is: given a list of sets, find a smallest collection of these sets such that every element in any of the sets is in at least one set of the collection. As we form a collection, we say an element is </w:t>
+        <w:t xml:space="preserve"> problem is: given a list of sets, find a smallest collection of these sets such that every element in any of the sets is in at least one set of the collection. As we form a collection, w</w:t>
+      </w:r>
+      <w:r>
+        <w:t xml:space="preserve">e say an element is </w:t>
       </w:r>
       <w:r>
         <w:rPr>
@@ -72,34 +115,35 @@
         <w:t>covered</w:t>
       </w:r>
       <w:r>
-        <w:rPr/>
         <w:t xml:space="preserve"> if it is in at least one set of the collection. </w:t>
       </w:r>
     </w:p>
     <w:p>
       <w:pPr>
-        <w:pStyle w:val="TextBody"/>
-        <w:rPr/>
-      </w:pPr>
-      <w:r>
-        <w:rPr/>
+        <w:pStyle w:val="BodyText"/>
+      </w:pPr>
+      <w:r>
         <w:t xml:space="preserve">Note: In this problem, we shall represent sets by concatentating their elements, without brackets or commas. For example, {A,B} will be represented simply as AB. </w:t>
       </w:r>
     </w:p>
     <w:p>
       <w:pPr>
-        <w:pStyle w:val="TextBody"/>
-        <w:rPr/>
-      </w:pPr>
-      <w:r>
-        <w:rPr/>
-        <w:t xml:space="preserve">There are many greedy algorithms that could be used to pick a collection of sets that is close to as small as possible. Here are some that you will consider in this problem. </w:t>
-      </w:r>
-    </w:p>
-    <w:p>
-      <w:pPr>
-        <w:pStyle w:val="TextBody"/>
-        <w:rPr/>
+        <w:pStyle w:val="BodyText"/>
+      </w:pPr>
+      <w:r>
+        <w:t>There are many g</w:t>
+      </w:r>
+      <w:r>
+        <w:t xml:space="preserve">reedy algorithms that could be used to pick a collection of sets that is close to </w:t>
+      </w:r>
+      <w:r>
+        <w:lastRenderedPageBreak/>
+        <w:t xml:space="preserve">as small as possible. Here are some that you will consider in this problem. </w:t>
+      </w:r>
+    </w:p>
+    <w:p>
+      <w:pPr>
+        <w:pStyle w:val="BodyText"/>
       </w:pPr>
       <w:r>
         <w:rPr>
@@ -108,14 +152,15 @@
         <w:t>Dumb</w:t>
       </w:r>
       <w:r>
-        <w:rPr/>
-        <w:t xml:space="preserve">: Select sets for the collection in the order in which they appear on the list. Stop when all elements are covered. </w:t>
-      </w:r>
-    </w:p>
-    <w:p>
-      <w:pPr>
-        <w:pStyle w:val="TextBody"/>
-        <w:rPr/>
+        <w:t>: Select sets for the collection in the order in which they appear on the list. Stop when all</w:t>
+      </w:r>
+      <w:r>
+        <w:t xml:space="preserve"> elements are covered. </w:t>
+      </w:r>
+    </w:p>
+    <w:p>
+      <w:pPr>
+        <w:pStyle w:val="BodyText"/>
       </w:pPr>
       <w:r>
         <w:rPr>
@@ -124,14 +169,12 @@
         <w:t>Simple</w:t>
       </w:r>
       <w:r>
-        <w:rPr/>
         <w:t xml:space="preserve">: Consider sets in the order in which they appear on the list. When it is considered, select a set if it has at least one element that is not already covered. Stop when all elements are covered. </w:t>
       </w:r>
     </w:p>
     <w:p>
       <w:pPr>
-        <w:pStyle w:val="TextBody"/>
-        <w:rPr/>
+        <w:pStyle w:val="BodyText"/>
       </w:pPr>
       <w:r>
         <w:rPr>
@@ -140,14 +183,15 @@
         <w:t>Largest-First</w:t>
       </w:r>
       <w:r>
-        <w:rPr/>
-        <w:t xml:space="preserve">: Consider sets in order of their size. If there are ties, break the tie in favor of the one that appears first on the list. When it is considered, select a set if it has at least one element that is not already covered. Stop when all elements are covered. </w:t>
-      </w:r>
-    </w:p>
-    <w:p>
-      <w:pPr>
-        <w:pStyle w:val="TextBody"/>
-        <w:rPr/>
+        <w:t>: Consider sets i</w:t>
+      </w:r>
+      <w:r>
+        <w:t xml:space="preserve">n order of their size. If there are ties, break the tie in favor of the one that appears first on the list. When it is considered, select a set if it has at least one element that is not already covered. Stop when all elements are covered. </w:t>
+      </w:r>
+    </w:p>
+    <w:p>
+      <w:pPr>
+        <w:pStyle w:val="BodyText"/>
       </w:pPr>
       <w:r>
         <w:rPr>
@@ -156,93 +200,111 @@
         <w:t>Most-Help</w:t>
       </w:r>
       <w:r>
-        <w:rPr/>
-        <w:t xml:space="preserve">: Consider sets in order of the number of elements they contain that are not already covered. If there are ties, break the tie in favor of the one that appears first on the list. Stop when all elements are covered. </w:t>
-      </w:r>
-    </w:p>
-    <w:p>
-      <w:pPr>
-        <w:pStyle w:val="TextBody"/>
-        <w:rPr/>
-      </w:pPr>
-      <w:r>
-        <w:rPr/>
+        <w:t>: Cons</w:t>
+      </w:r>
+      <w:r>
+        <w:t xml:space="preserve">ider sets in order of the number of elements they contain that are not already covered. If there are ties, break the tie in favor of the one that appears first on the list. Stop when all elements are covered. </w:t>
+      </w:r>
+    </w:p>
+    <w:p>
+      <w:pPr>
+        <w:pStyle w:val="BodyText"/>
+      </w:pPr>
+      <w:r>
         <w:t xml:space="preserve">Here is a list of sets: </w:t>
       </w:r>
     </w:p>
     <w:p>
       <w:pPr>
-        <w:pStyle w:val="TextBody"/>
-        <w:rPr/>
-      </w:pPr>
-      <w:r>
-        <w:rPr/>
-        <w:t xml:space="preserve">                                 </w:t>
-      </w:r>
-      <w:r>
-        <w:rPr/>
-        <w:t xml:space="preserve">AB, BC, CD, DE, EF, FG, GH, AH, ADG, ADF </w:t>
-      </w:r>
-    </w:p>
-    <w:p>
-      <w:pPr>
-        <w:pStyle w:val="TextBody"/>
-        <w:rPr/>
-      </w:pPr>
-      <w:r>
-        <w:rPr/>
-        <w:t>First, determine the optimum solution, that is, the fewest sets that can be selected for a collection that covers all eight elements A,B,...,H. Then, determine the sizes of the collections that will be constructed by each of the four algorithms mentioned above. Compute the ratio of the size returned by each algorithm to the optimum size.</w:t>
-      </w:r>
-    </w:p>
-    <w:p>
-      <w:pPr>
-        <w:pStyle w:val="TextBody"/>
-        <w:rPr/>
-      </w:pPr>
-      <w:r>
-        <w:rPr/>
-      </w:r>
-    </w:p>
-    <w:p>
-      <w:pPr>
-        <w:pStyle w:val="TextBody"/>
-        <w:rPr/>
-      </w:pPr>
-      <w:r>
-        <w:rPr/>
-      </w:r>
-    </w:p>
-    <w:p>
-      <w:pPr>
-        <w:pStyle w:val="TextBody"/>
-        <w:rPr/>
-      </w:pPr>
-      <w:r>
-        <w:rPr/>
-      </w:r>
-    </w:p>
-    <w:p>
-      <w:pPr>
-        <w:pStyle w:val="TextBody"/>
-        <w:rPr/>
-      </w:pPr>
-      <w:r>
-        <w:rPr/>
-      </w:r>
-    </w:p>
-    <w:p>
-      <w:pPr>
-        <w:pStyle w:val="TextBody"/>
-        <w:rPr/>
-      </w:pPr>
-      <w:r>
-        <w:rPr/>
-      </w:r>
-    </w:p>
-    <w:p>
-      <w:pPr>
-        <w:pStyle w:val="TextBody"/>
-        <w:rPr/>
+        <w:pStyle w:val="BodyText"/>
+      </w:pPr>
+      <w:r>
+        <w:t xml:space="preserve">                     </w:t>
+      </w:r>
+      <w:r>
+        <w:t xml:space="preserve">            AB, BC, CD, DE, EF, FG, GH, AH, ADG, ADF </w:t>
+      </w:r>
+    </w:p>
+    <w:p>
+      <w:pPr>
+        <w:pStyle w:val="BodyText"/>
+      </w:pPr>
+      <w:r>
+        <w:t xml:space="preserve">First, determine the optimum solution, that is, the fewest sets that can be selected for a collection that covers all eight elements A,B,...,H. Then, determine the sizes of the collections that will be </w:t>
+      </w:r>
+      <w:r>
+        <w:t>constructed by each of the four algorithms mentioned above. Compute the ratio of the size returned by each algorithm to the optimum size.</w:t>
+      </w:r>
+    </w:p>
+    <w:p>
+      <w:pPr>
+        <w:pStyle w:val="BodyText"/>
+      </w:pPr>
+    </w:p>
+    <w:p>
+      <w:pPr>
+        <w:pStyle w:val="BodyText"/>
+      </w:pPr>
+      <w:r>
+        <w:rPr>
+          <w:noProof/>
+        </w:rPr>
+        <w:lastRenderedPageBreak/>
+        <w:drawing>
+          <wp:inline distT="0" distB="0" distL="0" distR="0" wp14:anchorId="0B3BE929" wp14:editId="146C8D8F">
+            <wp:extent cx="3771900" cy="5343525"/>
+            <wp:effectExtent l="0" t="0" r="0" b="9525"/>
+            <wp:docPr id="4" name="Picture 4"/>
+            <wp:cNvGraphicFramePr>
+              <a:graphicFrameLocks xmlns:a="http://schemas.openxmlformats.org/drawingml/2006/main" noChangeAspect="1"/>
+            </wp:cNvGraphicFramePr>
+            <a:graphic xmlns:a="http://schemas.openxmlformats.org/drawingml/2006/main">
+              <a:graphicData uri="http://schemas.openxmlformats.org/drawingml/2006/picture">
+                <pic:pic xmlns:pic="http://schemas.openxmlformats.org/drawingml/2006/picture">
+                  <pic:nvPicPr>
+                    <pic:cNvPr id="1" name=""/>
+                    <pic:cNvPicPr/>
+                  </pic:nvPicPr>
+                  <pic:blipFill>
+                    <a:blip r:embed="rId6"/>
+                    <a:stretch>
+                      <a:fillRect/>
+                    </a:stretch>
+                  </pic:blipFill>
+                  <pic:spPr>
+                    <a:xfrm>
+                      <a:off x="0" y="0"/>
+                      <a:ext cx="3771900" cy="5343525"/>
+                    </a:xfrm>
+                    <a:prstGeom prst="rect">
+                      <a:avLst/>
+                    </a:prstGeom>
+                  </pic:spPr>
+                </pic:pic>
+              </a:graphicData>
+            </a:graphic>
+          </wp:inline>
+        </w:drawing>
+      </w:r>
+    </w:p>
+    <w:p>
+      <w:pPr>
+        <w:pStyle w:val="BodyText"/>
+      </w:pPr>
+    </w:p>
+    <w:p>
+      <w:pPr>
+        <w:pStyle w:val="BodyText"/>
+      </w:pPr>
+    </w:p>
+    <w:p>
+      <w:pPr>
+        <w:pStyle w:val="BodyText"/>
+      </w:pPr>
+    </w:p>
+    <w:p>
+      <w:pPr>
+        <w:pStyle w:val="BodyText"/>
       </w:pPr>
       <w:r>
         <w:rPr>
@@ -251,19 +313,20 @@
         <w:t>Question 3</w:t>
       </w:r>
       <w:r>
-        <w:rPr/>
         <w:t xml:space="preserve">: This bipartite graph: </w:t>
       </w:r>
     </w:p>
     <w:p>
       <w:pPr>
-        <w:pStyle w:val="TextBody"/>
-        <w:rPr/>
-      </w:pPr>
-      <w:r>
-        <w:rPr/>
+        <w:pStyle w:val="BodyText"/>
+      </w:pPr>
+      <w:r>
+        <w:rPr>
+          <w:noProof/>
+        </w:rPr>
+        <w:lastRenderedPageBreak/>
         <w:drawing>
-          <wp:anchor behindDoc="0" distT="0" distB="0" distL="0" distR="0" simplePos="0" locked="0" layoutInCell="1" allowOverlap="1" relativeHeight="2">
+          <wp:anchor distT="0" distB="0" distL="0" distR="0" simplePos="0" relativeHeight="2" behindDoc="0" locked="0" layoutInCell="1" allowOverlap="1" wp14:anchorId="1C6FC138" wp14:editId="06544ED3">
             <wp:simplePos x="0" y="0"/>
             <wp:positionH relativeFrom="column">
               <wp:posOffset>1933575</wp:posOffset>
@@ -274,7 +337,7 @@
             <wp:extent cx="2076450" cy="2886075"/>
             <wp:effectExtent l="0" t="0" r="0" b="0"/>
             <wp:wrapSquare wrapText="largest"/>
-            <wp:docPr id="1" name="Image1" descr=""/>
+            <wp:docPr id="1" name="Image1"/>
             <wp:cNvGraphicFramePr>
               <a:graphicFrameLocks xmlns:a="http://schemas.openxmlformats.org/drawingml/2006/main" noChangeAspect="1"/>
             </wp:cNvGraphicFramePr>
@@ -282,13 +345,13 @@
               <a:graphicData uri="http://schemas.openxmlformats.org/drawingml/2006/picture">
                 <pic:pic xmlns:pic="http://schemas.openxmlformats.org/drawingml/2006/picture">
                   <pic:nvPicPr>
-                    <pic:cNvPr id="1" name="Image1" descr=""/>
+                    <pic:cNvPr id="1" name="Image1"/>
                     <pic:cNvPicPr>
                       <a:picLocks noChangeAspect="1" noChangeArrowheads="1"/>
                     </pic:cNvPicPr>
                   </pic:nvPicPr>
                   <pic:blipFill>
-                    <a:blip r:embed="rId2"/>
+                    <a:blip r:embed="rId7"/>
                     <a:stretch>
                       <a:fillRect/>
                     </a:stretch>
@@ -311,118 +374,251 @@
     </w:p>
     <w:p>
       <w:pPr>
-        <w:pStyle w:val="TextBody"/>
-        <w:rPr/>
-      </w:pPr>
-      <w:r>
-        <w:rPr/>
-      </w:r>
-    </w:p>
-    <w:p>
-      <w:pPr>
-        <w:pStyle w:val="TextBody"/>
-        <w:rPr/>
-      </w:pPr>
-      <w:r>
-        <w:rPr/>
-      </w:r>
-    </w:p>
-    <w:p>
-      <w:pPr>
-        <w:pStyle w:val="TextBody"/>
-        <w:rPr/>
-      </w:pPr>
-      <w:r>
-        <w:rPr/>
-      </w:r>
-    </w:p>
-    <w:p>
-      <w:pPr>
-        <w:pStyle w:val="TextBody"/>
-        <w:rPr/>
-      </w:pPr>
-      <w:r>
-        <w:rPr/>
-      </w:r>
-    </w:p>
-    <w:p>
-      <w:pPr>
-        <w:pStyle w:val="TextBody"/>
-        <w:rPr/>
-      </w:pPr>
-      <w:r>
-        <w:rPr/>
-      </w:r>
-    </w:p>
-    <w:p>
-      <w:pPr>
-        <w:pStyle w:val="TextBody"/>
-        <w:rPr/>
-      </w:pPr>
-      <w:r>
-        <w:rPr/>
-      </w:r>
-    </w:p>
-    <w:p>
-      <w:pPr>
-        <w:pStyle w:val="TextBody"/>
-        <w:rPr/>
-      </w:pPr>
-      <w:r>
-        <w:rPr/>
-      </w:r>
-    </w:p>
-    <w:p>
-      <w:pPr>
-        <w:pStyle w:val="TextBody"/>
-        <w:rPr/>
-      </w:pPr>
-      <w:r>
-        <w:rPr/>
-      </w:r>
-    </w:p>
-    <w:p>
-      <w:pPr>
-        <w:pStyle w:val="TextBody"/>
-        <w:rPr/>
-      </w:pPr>
-      <w:r>
-        <w:rPr/>
-      </w:r>
-    </w:p>
-    <w:p>
-      <w:pPr>
-        <w:pStyle w:val="TextBody"/>
-        <w:rPr/>
-      </w:pPr>
-      <w:r>
-        <w:rPr/>
-      </w:r>
-    </w:p>
-    <w:p>
-      <w:pPr>
-        <w:pStyle w:val="TextBody"/>
-        <w:rPr/>
-      </w:pPr>
-      <w:r>
-        <w:rPr/>
+        <w:pStyle w:val="BodyText"/>
+      </w:pPr>
+    </w:p>
+    <w:p>
+      <w:pPr>
+        <w:pStyle w:val="BodyText"/>
+      </w:pPr>
+    </w:p>
+    <w:p>
+      <w:pPr>
+        <w:pStyle w:val="BodyText"/>
+      </w:pPr>
+    </w:p>
+    <w:p>
+      <w:pPr>
+        <w:pStyle w:val="BodyText"/>
+      </w:pPr>
+    </w:p>
+    <w:p>
+      <w:pPr>
+        <w:pStyle w:val="BodyText"/>
+      </w:pPr>
+    </w:p>
+    <w:p>
+      <w:pPr>
+        <w:pStyle w:val="BodyText"/>
+      </w:pPr>
+    </w:p>
+    <w:p>
+      <w:pPr>
+        <w:pStyle w:val="BodyText"/>
+      </w:pPr>
+    </w:p>
+    <w:p>
+      <w:pPr>
+        <w:pStyle w:val="BodyText"/>
+      </w:pPr>
+    </w:p>
+    <w:p>
+      <w:pPr>
+        <w:pStyle w:val="BodyText"/>
+      </w:pPr>
+    </w:p>
+    <w:p>
+      <w:pPr>
+        <w:pStyle w:val="BodyText"/>
+      </w:pPr>
+    </w:p>
+    <w:p>
+      <w:pPr>
+        <w:pStyle w:val="BodyText"/>
+      </w:pPr>
+      <w:r>
         <w:t xml:space="preserve">Has several perfect matchings. Find all the perfect matchings. </w:t>
       </w:r>
     </w:p>
     <w:p>
       <w:pPr>
-        <w:pStyle w:val="TextBody"/>
-        <w:rPr/>
-      </w:pPr>
-      <w:r>
-        <w:rPr/>
-      </w:r>
-    </w:p>
-    <w:p>
-      <w:pPr>
-        <w:pStyle w:val="Normal"/>
-        <w:spacing w:before="0" w:after="283"/>
-        <w:rPr/>
+        <w:pStyle w:val="BodyText"/>
+      </w:pPr>
+    </w:p>
+    <w:p>
+      <w:pPr>
+        <w:pStyle w:val="BodyText"/>
+        <w:numPr>
+          <w:ilvl w:val="0"/>
+          <w:numId w:val="4"/>
+        </w:numPr>
+      </w:pPr>
+      <w:r>
+        <w:t xml:space="preserve">A0 </w:t>
+      </w:r>
+      <w:r>
+        <w:sym w:font="Wingdings" w:char="F0E0"/>
+      </w:r>
+      <w:r>
+        <w:t xml:space="preserve"> b0</w:t>
+      </w:r>
+    </w:p>
+    <w:p>
+      <w:pPr>
+        <w:pStyle w:val="BodyText"/>
+        <w:ind w:left="720"/>
+      </w:pPr>
+      <w:r>
+        <w:t xml:space="preserve">A1 </w:t>
+      </w:r>
+      <w:r>
+        <w:sym w:font="Wingdings" w:char="F0E0"/>
+      </w:r>
+      <w:r>
+        <w:t xml:space="preserve"> b2</w:t>
+      </w:r>
+    </w:p>
+    <w:p>
+      <w:pPr>
+        <w:pStyle w:val="BodyText"/>
+        <w:ind w:left="720"/>
+      </w:pPr>
+      <w:r>
+        <w:t xml:space="preserve">A2 </w:t>
+      </w:r>
+      <w:r>
+        <w:sym w:font="Wingdings" w:char="F0E0"/>
+      </w:r>
+      <w:r>
+        <w:t xml:space="preserve">  b4</w:t>
+      </w:r>
+    </w:p>
+    <w:p>
+      <w:pPr>
+        <w:pStyle w:val="BodyText"/>
+        <w:ind w:left="720"/>
+      </w:pPr>
+      <w:r>
+        <w:t xml:space="preserve">A3 </w:t>
+      </w:r>
+      <w:r>
+        <w:sym w:font="Wingdings" w:char="F0E0"/>
+      </w:r>
+      <w:r>
+        <w:t xml:space="preserve">  b1</w:t>
+      </w:r>
+    </w:p>
+    <w:p>
+      <w:pPr>
+        <w:pStyle w:val="BodyText"/>
+        <w:ind w:left="720"/>
+      </w:pPr>
+      <w:r>
+        <w:t xml:space="preserve">A4 </w:t>
+      </w:r>
+      <w:r>
+        <w:sym w:font="Wingdings" w:char="F0E0"/>
+      </w:r>
+      <w:r>
+        <w:t xml:space="preserve">  b3</w:t>
+      </w:r>
+    </w:p>
+    <w:p>
+      <w:pPr>
+        <w:pStyle w:val="BodyText"/>
+        <w:ind w:left="720"/>
+      </w:pPr>
+      <w:r>
+        <w:t>(OR)</w:t>
+      </w:r>
+    </w:p>
+    <w:p>
+      <w:pPr>
+        <w:pStyle w:val="BodyText"/>
+        <w:numPr>
+          <w:ilvl w:val="0"/>
+          <w:numId w:val="4"/>
+        </w:numPr>
+      </w:pPr>
+      <w:r>
+        <w:t xml:space="preserve">A0 </w:t>
+      </w:r>
+      <w:r>
+        <w:sym w:font="Wingdings" w:char="F0E0"/>
+      </w:r>
+      <w:r>
+        <w:t xml:space="preserve"> b1</w:t>
+      </w:r>
+    </w:p>
+    <w:p>
+      <w:pPr>
+        <w:pStyle w:val="BodyText"/>
+        <w:ind w:left="720"/>
+      </w:pPr>
+      <w:r>
+        <w:t xml:space="preserve">A1 </w:t>
+      </w:r>
+      <w:r>
+        <w:sym w:font="Wingdings" w:char="F0E0"/>
+      </w:r>
+      <w:r>
+        <w:t xml:space="preserve"> </w:t>
+      </w:r>
+      <w:r>
+        <w:t>b3</w:t>
+      </w:r>
+    </w:p>
+    <w:p>
+      <w:pPr>
+        <w:pStyle w:val="BodyText"/>
+        <w:ind w:left="720"/>
+      </w:pPr>
+      <w:r>
+        <w:t xml:space="preserve">A2 </w:t>
+      </w:r>
+      <w:r>
+        <w:sym w:font="Wingdings" w:char="F0E0"/>
+      </w:r>
+      <w:r>
+        <w:t xml:space="preserve"> b0</w:t>
+      </w:r>
+    </w:p>
+    <w:p>
+      <w:pPr>
+        <w:pStyle w:val="BodyText"/>
+        <w:ind w:left="720"/>
+      </w:pPr>
+      <w:r>
+        <w:t xml:space="preserve">A3 </w:t>
+      </w:r>
+      <w:r>
+        <w:sym w:font="Wingdings" w:char="F0E0"/>
+      </w:r>
+      <w:r>
+        <w:t xml:space="preserve"> b2</w:t>
+      </w:r>
+    </w:p>
+    <w:p>
+      <w:pPr>
+        <w:pStyle w:val="BodyText"/>
+        <w:ind w:left="720"/>
+      </w:pPr>
+      <w:r>
+        <w:t xml:space="preserve">A4 </w:t>
+      </w:r>
+      <w:r>
+        <w:sym w:font="Wingdings" w:char="F0E0"/>
+      </w:r>
+      <w:r>
+        <w:t xml:space="preserve"> b4</w:t>
+      </w:r>
+      <w:r>
+        <w:t xml:space="preserve"> </w:t>
+      </w:r>
+    </w:p>
+    <w:p>
+      <w:pPr>
+        <w:pStyle w:val="BodyText"/>
+      </w:pPr>
+    </w:p>
+    <w:p>
+      <w:pPr>
+        <w:pStyle w:val="BodyText"/>
+      </w:pPr>
+    </w:p>
+    <w:p>
+      <w:pPr>
+        <w:spacing w:after="283"/>
       </w:pPr>
       <w:r>
         <w:rPr>
@@ -438,29 +634,34 @@
         <w:t>:</w:t>
       </w:r>
       <w:r>
-        <w:rPr/>
-        <w:t xml:space="preserve"> An ad publisher selects three ads to place on each page, in order from the top. Click-through rates (CTR's) at each position differ for each advertiser, and each advertiser has a different CTR for each position. Each advertiser bids for click-throughs, and each advertiser has a daily budget, which may not be exceeded. When a click-through occurs, the advertiser pays the amount they bid. In one day, there are 101 click-throughs to be auctioned. </w:t>
-      </w:r>
-    </w:p>
-    <w:p>
-      <w:pPr>
-        <w:pStyle w:val="TextBody"/>
-        <w:rPr/>
-      </w:pPr>
-      <w:r>
-        <w:rPr/>
+        <w:t xml:space="preserve"> An ad publisher selects three ads to place on each page, in order from the top. Click-through rates (CTR's) at each position differ for each advertiser, and each advertiser has a </w:t>
+      </w:r>
+      <w:r>
+        <w:t>different CTR for each position. Each advertiser bids for click-throughs, and each advertiser has a daily budget, which may not be exceeded. When a click-through occurs, the advertiser pays the amount they bid. In one day, there are 101 click-throughs to b</w:t>
+      </w:r>
+      <w:r>
+        <w:t xml:space="preserve">e auctioned. </w:t>
+      </w:r>
+    </w:p>
+    <w:p>
+      <w:pPr>
+        <w:pStyle w:val="BodyText"/>
+      </w:pPr>
+      <w:r>
+        <w:lastRenderedPageBreak/>
         <w:t>Here is a table of the bids, CTR's for positions 1, 2, and 3, and budget for each advertiser.</w:t>
       </w:r>
     </w:p>
     <w:p>
       <w:pPr>
-        <w:pStyle w:val="TextBody"/>
-        <w:rPr/>
-      </w:pPr>
-      <w:r>
-        <w:rPr/>
+        <w:pStyle w:val="BodyText"/>
+      </w:pPr>
+      <w:r>
+        <w:rPr>
+          <w:noProof/>
+        </w:rPr>
         <w:drawing>
-          <wp:anchor behindDoc="0" distT="0" distB="0" distL="0" distR="0" simplePos="0" locked="0" layoutInCell="1" allowOverlap="1" relativeHeight="3">
+          <wp:anchor distT="0" distB="0" distL="0" distR="0" simplePos="0" relativeHeight="3" behindDoc="0" locked="0" layoutInCell="1" allowOverlap="1" wp14:anchorId="6B60A115" wp14:editId="751097D0">
             <wp:simplePos x="0" y="0"/>
             <wp:positionH relativeFrom="column">
               <wp:align>center</wp:align>
@@ -471,7 +672,7 @@
             <wp:extent cx="3400425" cy="2038350"/>
             <wp:effectExtent l="0" t="0" r="0" b="0"/>
             <wp:wrapSquare wrapText="largest"/>
-            <wp:docPr id="2" name="Image2" descr=""/>
+            <wp:docPr id="2" name="Image2"/>
             <wp:cNvGraphicFramePr>
               <a:graphicFrameLocks xmlns:a="http://schemas.openxmlformats.org/drawingml/2006/main" noChangeAspect="1"/>
             </wp:cNvGraphicFramePr>
@@ -479,13 +680,13 @@
               <a:graphicData uri="http://schemas.openxmlformats.org/drawingml/2006/picture">
                 <pic:pic xmlns:pic="http://schemas.openxmlformats.org/drawingml/2006/picture">
                   <pic:nvPicPr>
-                    <pic:cNvPr id="2" name="Image2" descr=""/>
+                    <pic:cNvPr id="2" name="Image2"/>
                     <pic:cNvPicPr>
                       <a:picLocks noChangeAspect="1" noChangeArrowheads="1"/>
                     </pic:cNvPicPr>
                   </pic:nvPicPr>
                   <pic:blipFill>
-                    <a:blip r:embed="rId3"/>
+                    <a:blip r:embed="rId8"/>
                     <a:stretch>
                       <a:fillRect/>
                     </a:stretch>
@@ -508,225 +709,173 @@
     </w:p>
     <w:p>
       <w:pPr>
-        <w:pStyle w:val="TextBody"/>
-        <w:rPr/>
-      </w:pPr>
-      <w:r>
-        <w:rPr/>
-      </w:r>
-    </w:p>
-    <w:p>
-      <w:pPr>
-        <w:pStyle w:val="TextBody"/>
-        <w:rPr/>
-      </w:pPr>
-      <w:r>
-        <w:rPr/>
-      </w:r>
-    </w:p>
-    <w:p>
-      <w:pPr>
-        <w:pStyle w:val="TextBody"/>
-        <w:rPr/>
-      </w:pPr>
-      <w:r>
-        <w:rPr/>
-      </w:r>
-    </w:p>
-    <w:p>
-      <w:pPr>
-        <w:pStyle w:val="TextBody"/>
-        <w:rPr/>
-      </w:pPr>
-      <w:r>
-        <w:rPr/>
-      </w:r>
-    </w:p>
-    <w:p>
-      <w:pPr>
-        <w:pStyle w:val="TextBody"/>
-        <w:rPr/>
-      </w:pPr>
-      <w:r>
-        <w:rPr/>
-      </w:r>
-    </w:p>
-    <w:p>
-      <w:pPr>
-        <w:pStyle w:val="TextBody"/>
-        <w:rPr/>
-      </w:pPr>
-      <w:r>
-        <w:rPr/>
-      </w:r>
-    </w:p>
-    <w:p>
-      <w:pPr>
-        <w:pStyle w:val="TextBody"/>
-        <w:rPr/>
-      </w:pPr>
-      <w:r>
-        <w:rPr/>
-      </w:r>
-    </w:p>
-    <w:p>
-      <w:pPr>
-        <w:pStyle w:val="TextBody"/>
-        <w:rPr/>
-      </w:pPr>
-      <w:r>
-        <w:rPr/>
-      </w:r>
-    </w:p>
-    <w:p>
-      <w:pPr>
-        <w:pStyle w:val="TextBody"/>
-        <w:rPr/>
-      </w:pPr>
-      <w:r>
-        <w:rPr/>
-      </w:r>
-    </w:p>
-    <w:p>
-      <w:pPr>
-        <w:pStyle w:val="Normal"/>
-        <w:spacing w:before="0" w:after="283"/>
-        <w:rPr/>
-      </w:pPr>
-      <w:r>
-        <w:rPr/>
+        <w:pStyle w:val="BodyText"/>
+      </w:pPr>
+    </w:p>
+    <w:p>
+      <w:pPr>
+        <w:pStyle w:val="BodyText"/>
+      </w:pPr>
+    </w:p>
+    <w:p>
+      <w:pPr>
+        <w:pStyle w:val="BodyText"/>
+      </w:pPr>
+    </w:p>
+    <w:p>
+      <w:pPr>
+        <w:pStyle w:val="BodyText"/>
+      </w:pPr>
+    </w:p>
+    <w:p>
+      <w:pPr>
+        <w:pStyle w:val="BodyText"/>
+      </w:pPr>
+    </w:p>
+    <w:p>
+      <w:pPr>
+        <w:pStyle w:val="BodyText"/>
+      </w:pPr>
+    </w:p>
+    <w:p>
+      <w:pPr>
+        <w:pStyle w:val="BodyText"/>
+      </w:pPr>
+    </w:p>
+    <w:p>
+      <w:pPr>
+        <w:pStyle w:val="BodyText"/>
+      </w:pPr>
+    </w:p>
+    <w:p>
+      <w:pPr>
+        <w:pStyle w:val="BodyText"/>
+      </w:pPr>
+    </w:p>
+    <w:p>
+      <w:pPr>
+        <w:spacing w:after="283"/>
+      </w:pPr>
+      <w:r>
         <w:t xml:space="preserve">The publisher uses the following strategy to allocate the three ad slots: </w:t>
       </w:r>
     </w:p>
     <w:p>
       <w:pPr>
-        <w:pStyle w:val="TextBody"/>
+        <w:pStyle w:val="BodyText"/>
         <w:numPr>
           <w:ilvl w:val="0"/>
           <w:numId w:val="1"/>
         </w:numPr>
         <w:tabs>
-          <w:tab w:val="left" w:pos="0" w:leader="none"/>
-        </w:tabs>
-        <w:spacing w:before="0" w:after="0"/>
-        <w:ind w:left="707" w:hanging="283"/>
-        <w:rPr/>
-      </w:pPr>
-      <w:r>
-        <w:rPr/>
-        <w:t>Any advertiser whose budget is spent is ignored in what follows.</w:t>
-      </w:r>
-    </w:p>
-    <w:p>
-      <w:pPr>
-        <w:pStyle w:val="TextBody"/>
+          <w:tab w:val="left" w:pos="0"/>
+        </w:tabs>
+        <w:spacing w:after="0"/>
+      </w:pPr>
+      <w:r>
+        <w:t>Any advertiser whose budget is spent is ignored in what follow</w:t>
+      </w:r>
+      <w:r>
+        <w:t>s.</w:t>
+      </w:r>
+    </w:p>
+    <w:p>
+      <w:pPr>
+        <w:pStyle w:val="BodyText"/>
         <w:numPr>
           <w:ilvl w:val="0"/>
           <w:numId w:val="1"/>
         </w:numPr>
         <w:tabs>
-          <w:tab w:val="left" w:pos="0" w:leader="none"/>
-        </w:tabs>
-        <w:spacing w:before="0" w:after="0"/>
-        <w:ind w:left="707" w:hanging="283"/>
-        <w:rPr/>
-      </w:pPr>
-      <w:r>
-        <w:rPr/>
+          <w:tab w:val="left" w:pos="0"/>
+        </w:tabs>
+        <w:spacing w:after="0"/>
+      </w:pPr>
+      <w:r>
         <w:t xml:space="preserve">The first slot goes to the advertiser whose expected yield for the first slot (product of the bid and the CTR for the first slot) is the greatest. This advertiser is ignored in what follows. </w:t>
       </w:r>
     </w:p>
     <w:p>
       <w:pPr>
-        <w:pStyle w:val="TextBody"/>
+        <w:pStyle w:val="BodyText"/>
         <w:numPr>
           <w:ilvl w:val="0"/>
           <w:numId w:val="1"/>
         </w:numPr>
         <w:tabs>
-          <w:tab w:val="left" w:pos="0" w:leader="none"/>
-        </w:tabs>
-        <w:spacing w:before="0" w:after="0"/>
-        <w:ind w:left="707" w:hanging="283"/>
-        <w:rPr/>
-      </w:pPr>
-      <w:r>
-        <w:rPr/>
-        <w:t xml:space="preserve">The second slot goes to the advertiser whose expected yield for the second slot (product of the bid and the CTR for the second slot) is the greatest. This advertiser is ignored in what follows. </w:t>
-      </w:r>
-    </w:p>
-    <w:p>
-      <w:pPr>
-        <w:pStyle w:val="TextBody"/>
+          <w:tab w:val="left" w:pos="0"/>
+        </w:tabs>
+        <w:spacing w:after="0"/>
+      </w:pPr>
+      <w:r>
+        <w:t>The second slot goes to the advertiser whose expected yield f</w:t>
+      </w:r>
+      <w:r>
+        <w:t xml:space="preserve">or the second slot (product of the bid and the CTR for the second slot) is the greatest. This advertiser is ignored in what follows. </w:t>
+      </w:r>
+    </w:p>
+    <w:p>
+      <w:pPr>
+        <w:pStyle w:val="BodyText"/>
         <w:numPr>
           <w:ilvl w:val="0"/>
           <w:numId w:val="1"/>
         </w:numPr>
         <w:tabs>
-          <w:tab w:val="left" w:pos="0" w:leader="none"/>
-        </w:tabs>
-        <w:ind w:left="707" w:hanging="283"/>
-        <w:rPr/>
-      </w:pPr>
-      <w:r>
-        <w:rPr/>
-        <w:t xml:space="preserve">The third slot goes to the advertiser whose expected yield for the third slot (product of the bid and the CTR for the third slot) is the greatest. </w:t>
-      </w:r>
-    </w:p>
-    <w:p>
-      <w:pPr>
-        <w:pStyle w:val="TextBody"/>
-        <w:rPr/>
-      </w:pPr>
-      <w:r>
-        <w:rPr/>
+          <w:tab w:val="left" w:pos="0"/>
+        </w:tabs>
+      </w:pPr>
+      <w:r>
+        <w:t>The third slot goes to the advertiser whose expected yield for the third slot (product of the bid and the CTR for the thir</w:t>
+      </w:r>
+      <w:r>
+        <w:t xml:space="preserve">d slot) is the greatest. </w:t>
+      </w:r>
+    </w:p>
+    <w:p>
+      <w:pPr>
+        <w:pStyle w:val="BodyText"/>
+      </w:pPr>
+      <w:r>
         <w:t xml:space="preserve">The same three advertisers get the three ad positions until one of two things happens: </w:t>
       </w:r>
     </w:p>
     <w:p>
       <w:pPr>
-        <w:pStyle w:val="TextBody"/>
+        <w:pStyle w:val="BodyText"/>
         <w:numPr>
           <w:ilvl w:val="0"/>
           <w:numId w:val="2"/>
         </w:numPr>
         <w:tabs>
-          <w:tab w:val="left" w:pos="0" w:leader="none"/>
-        </w:tabs>
-        <w:spacing w:before="0" w:after="0"/>
-        <w:ind w:left="707" w:hanging="283"/>
-        <w:rPr/>
-      </w:pPr>
-      <w:r>
-        <w:rPr/>
+          <w:tab w:val="left" w:pos="0"/>
+        </w:tabs>
+        <w:spacing w:after="0"/>
+      </w:pPr>
+      <w:r>
         <w:t>An advertiser runs out of budget, or</w:t>
       </w:r>
     </w:p>
     <w:p>
       <w:pPr>
-        <w:pStyle w:val="TextBody"/>
+        <w:pStyle w:val="BodyText"/>
         <w:numPr>
           <w:ilvl w:val="0"/>
           <w:numId w:val="2"/>
         </w:numPr>
         <w:tabs>
-          <w:tab w:val="left" w:pos="0" w:leader="none"/>
-        </w:tabs>
-        <w:ind w:left="707" w:hanging="283"/>
-        <w:rPr/>
-      </w:pPr>
-      <w:r>
-        <w:rPr/>
+          <w:tab w:val="left" w:pos="0"/>
+        </w:tabs>
+      </w:pPr>
+      <w:r>
         <w:t>All 101 click-throughs have been obtained.</w:t>
       </w:r>
     </w:p>
     <w:p>
       <w:pPr>
-        <w:pStyle w:val="TextBody"/>
-        <w:rPr/>
-      </w:pPr>
-      <w:r>
-        <w:rPr/>
+        <w:pStyle w:val="BodyText"/>
+      </w:pPr>
+      <w:r>
         <w:t xml:space="preserve">Either of these events ends one </w:t>
       </w:r>
       <w:r>
@@ -736,267 +885,56 @@
         <w:t>phase</w:t>
       </w:r>
       <w:r>
-        <w:rPr/>
-        <w:t xml:space="preserve"> of the allocation. If a phase ends because an advertiser ran out of budget, then they are assumed to get all the clicks their budget buys. During the same phase, we calculate the number of click-throughs received by the other two advertisers by assuming that all three received click-throughs in proportion to their respective CTR's for their positions (round to the nearest integer). If click-throughs remain, the publisher reallocates all three slots and starts a new phase. </w:t>
-      </w:r>
-    </w:p>
-    <w:p>
-      <w:pPr>
-        <w:pStyle w:val="TextBody"/>
-        <w:rPr/>
-      </w:pPr>
-      <w:r>
-        <w:rPr/>
+        <w:t xml:space="preserve"> of the allocation. If a phase ends because an advertiser ran out of budget, then they are assumed to get all the clicks their budget buys. During the same phase, we calculate the number of click-throughs received by th</w:t>
+      </w:r>
+      <w:r>
+        <w:t>e other two advertisers by assuming that all three received click-throughs in proportion to their respective CTR's for their positions (round to the nearest integer). If click-throughs remain, the publisher reallocates all three slots and starts a new phas</w:t>
+      </w:r>
+      <w:r>
+        <w:t xml:space="preserve">e. </w:t>
+      </w:r>
+    </w:p>
+    <w:p>
+      <w:pPr>
+        <w:pStyle w:val="BodyText"/>
+      </w:pPr>
+      <w:r>
         <w:t xml:space="preserve">If the phase ends because all click-throughs have been allocated, assume that the three advertisers received click-throughs in proportion to their respective CTR's (again, rounding if necessary). </w:t>
       </w:r>
     </w:p>
     <w:p>
       <w:pPr>
-        <w:pStyle w:val="TextBody"/>
-        <w:spacing w:lineRule="auto" w:line="288" w:before="0" w:after="140"/>
-        <w:rPr/>
-      </w:pPr>
-      <w:r>
-        <w:rPr/>
-        <w:t xml:space="preserve">Your task is to simulate the allocation of slots and to determine how many click-throughs each of the five advertisers get. </w:t>
+        <w:pStyle w:val="BodyText"/>
+      </w:pPr>
+      <w:r>
+        <w:t>Your task is to simulate the allocation of slots and to</w:t>
+      </w:r>
+      <w:r>
+        <w:t xml:space="preserve"> determine how many click-throughs each </w:t>
+      </w:r>
+      <w:r>
+        <w:lastRenderedPageBreak/>
+        <w:t xml:space="preserve">of the five advertisers get. </w:t>
       </w:r>
     </w:p>
     <w:sectPr>
-      <w:type w:val="nextPage"/>
       <w:pgSz w:w="12240" w:h="15840"/>
-      <w:pgMar w:left="1440" w:right="1440" w:header="0" w:top="1440" w:footer="0" w:bottom="1440" w:gutter="0"/>
-      <w:pgNumType w:start="1" w:fmt="decimal"/>
-      <w:formProt w:val="false"/>
-      <w:textDirection w:val="lrTb"/>
-      <w:docGrid w:type="default" w:linePitch="240" w:charSpace="4294965247"/>
+      <w:pgMar w:top="1440" w:right="1440" w:bottom="1440" w:left="1440" w:header="0" w:footer="0" w:gutter="0"/>
+      <w:pgNumType w:start="1"/>
+      <w:cols w:space="720"/>
+      <w:formProt w:val="0"/>
+      <w:docGrid w:linePitch="240" w:charSpace="-2049"/>
     </w:sectPr>
   </w:body>
 </w:document>
 </file>
 
 <file path=word/numbering.xml><?xml version="1.0" encoding="utf-8"?>
-<w:numbering xmlns:w="http://schemas.openxmlformats.org/wordprocessingml/2006/main" xmlns:o="urn:schemas-microsoft-com:office:office" xmlns:r="http://schemas.openxmlformats.org/officeDocument/2006/relationships" xmlns:v="urn:schemas-microsoft-com:vml">
-  <w:abstractNum w:abstractNumId="1">
-    <w:lvl w:ilvl="0">
-      <w:start w:val="1"/>
-      <w:numFmt w:val="decimal"/>
-      <w:lvlText w:val="%1."/>
-      <w:lvlJc w:val="left"/>
-      <w:pPr>
-        <w:tabs>
-          <w:tab w:val="num" w:pos="707"/>
-        </w:tabs>
-        <w:ind w:left="707" w:hanging="283"/>
-      </w:pPr>
-    </w:lvl>
-    <w:lvl w:ilvl="1">
-      <w:start w:val="1"/>
-      <w:numFmt w:val="decimal"/>
-      <w:lvlText w:val="%2."/>
-      <w:lvlJc w:val="left"/>
-      <w:pPr>
-        <w:tabs>
-          <w:tab w:val="num" w:pos="1414"/>
-        </w:tabs>
-        <w:ind w:left="1414" w:hanging="283"/>
-      </w:pPr>
-    </w:lvl>
-    <w:lvl w:ilvl="2">
-      <w:start w:val="1"/>
-      <w:numFmt w:val="decimal"/>
-      <w:lvlText w:val="%3."/>
-      <w:lvlJc w:val="left"/>
-      <w:pPr>
-        <w:tabs>
-          <w:tab w:val="num" w:pos="2121"/>
-        </w:tabs>
-        <w:ind w:left="2121" w:hanging="283"/>
-      </w:pPr>
-    </w:lvl>
-    <w:lvl w:ilvl="3">
-      <w:start w:val="1"/>
-      <w:numFmt w:val="decimal"/>
-      <w:lvlText w:val="%4."/>
-      <w:lvlJc w:val="left"/>
-      <w:pPr>
-        <w:tabs>
-          <w:tab w:val="num" w:pos="2828"/>
-        </w:tabs>
-        <w:ind w:left="2828" w:hanging="283"/>
-      </w:pPr>
-    </w:lvl>
-    <w:lvl w:ilvl="4">
-      <w:start w:val="1"/>
-      <w:numFmt w:val="decimal"/>
-      <w:lvlText w:val="%5."/>
-      <w:lvlJc w:val="left"/>
-      <w:pPr>
-        <w:tabs>
-          <w:tab w:val="num" w:pos="3535"/>
-        </w:tabs>
-        <w:ind w:left="3535" w:hanging="283"/>
-      </w:pPr>
-    </w:lvl>
-    <w:lvl w:ilvl="5">
-      <w:start w:val="1"/>
-      <w:numFmt w:val="decimal"/>
-      <w:lvlText w:val="%6."/>
-      <w:lvlJc w:val="left"/>
-      <w:pPr>
-        <w:tabs>
-          <w:tab w:val="num" w:pos="4242"/>
-        </w:tabs>
-        <w:ind w:left="4242" w:hanging="283"/>
-      </w:pPr>
-    </w:lvl>
-    <w:lvl w:ilvl="6">
-      <w:start w:val="1"/>
-      <w:numFmt w:val="decimal"/>
-      <w:lvlText w:val="%7."/>
-      <w:lvlJc w:val="left"/>
-      <w:pPr>
-        <w:tabs>
-          <w:tab w:val="num" w:pos="4949"/>
-        </w:tabs>
-        <w:ind w:left="4949" w:hanging="283"/>
-      </w:pPr>
-    </w:lvl>
-    <w:lvl w:ilvl="7">
-      <w:start w:val="1"/>
-      <w:numFmt w:val="decimal"/>
-      <w:lvlText w:val="%8."/>
-      <w:lvlJc w:val="left"/>
-      <w:pPr>
-        <w:tabs>
-          <w:tab w:val="num" w:pos="5656"/>
-        </w:tabs>
-        <w:ind w:left="5656" w:hanging="283"/>
-      </w:pPr>
-    </w:lvl>
-    <w:lvl w:ilvl="8">
-      <w:start w:val="1"/>
-      <w:numFmt w:val="decimal"/>
-      <w:lvlText w:val="%9."/>
-      <w:lvlJc w:val="left"/>
-      <w:pPr>
-        <w:tabs>
-          <w:tab w:val="num" w:pos="6363"/>
-        </w:tabs>
-        <w:ind w:left="6363" w:hanging="283"/>
-      </w:pPr>
-    </w:lvl>
-  </w:abstractNum>
-  <w:abstractNum w:abstractNumId="2">
-    <w:lvl w:ilvl="0">
-      <w:start w:val="1"/>
-      <w:numFmt w:val="decimal"/>
-      <w:lvlText w:val="%1."/>
-      <w:lvlJc w:val="left"/>
-      <w:pPr>
-        <w:tabs>
-          <w:tab w:val="num" w:pos="707"/>
-        </w:tabs>
-        <w:ind w:left="707" w:hanging="283"/>
-      </w:pPr>
-    </w:lvl>
-    <w:lvl w:ilvl="1">
-      <w:start w:val="1"/>
-      <w:numFmt w:val="decimal"/>
-      <w:lvlText w:val="%2."/>
-      <w:lvlJc w:val="left"/>
-      <w:pPr>
-        <w:tabs>
-          <w:tab w:val="num" w:pos="1414"/>
-        </w:tabs>
-        <w:ind w:left="1414" w:hanging="283"/>
-      </w:pPr>
-    </w:lvl>
-    <w:lvl w:ilvl="2">
-      <w:start w:val="1"/>
-      <w:numFmt w:val="decimal"/>
-      <w:lvlText w:val="%3."/>
-      <w:lvlJc w:val="left"/>
-      <w:pPr>
-        <w:tabs>
-          <w:tab w:val="num" w:pos="2121"/>
-        </w:tabs>
-        <w:ind w:left="2121" w:hanging="283"/>
-      </w:pPr>
-    </w:lvl>
-    <w:lvl w:ilvl="3">
-      <w:start w:val="1"/>
-      <w:numFmt w:val="decimal"/>
-      <w:lvlText w:val="%4."/>
-      <w:lvlJc w:val="left"/>
-      <w:pPr>
-        <w:tabs>
-          <w:tab w:val="num" w:pos="2828"/>
-        </w:tabs>
-        <w:ind w:left="2828" w:hanging="283"/>
-      </w:pPr>
-    </w:lvl>
-    <w:lvl w:ilvl="4">
-      <w:start w:val="1"/>
-      <w:numFmt w:val="decimal"/>
-      <w:lvlText w:val="%5."/>
-      <w:lvlJc w:val="left"/>
-      <w:pPr>
-        <w:tabs>
-          <w:tab w:val="num" w:pos="3535"/>
-        </w:tabs>
-        <w:ind w:left="3535" w:hanging="283"/>
-      </w:pPr>
-    </w:lvl>
-    <w:lvl w:ilvl="5">
-      <w:start w:val="1"/>
-      <w:numFmt w:val="decimal"/>
-      <w:lvlText w:val="%6."/>
-      <w:lvlJc w:val="left"/>
-      <w:pPr>
-        <w:tabs>
-          <w:tab w:val="num" w:pos="4242"/>
-        </w:tabs>
-        <w:ind w:left="4242" w:hanging="283"/>
-      </w:pPr>
-    </w:lvl>
-    <w:lvl w:ilvl="6">
-      <w:start w:val="1"/>
-      <w:numFmt w:val="decimal"/>
-      <w:lvlText w:val="%7."/>
-      <w:lvlJc w:val="left"/>
-      <w:pPr>
-        <w:tabs>
-          <w:tab w:val="num" w:pos="4949"/>
-        </w:tabs>
-        <w:ind w:left="4949" w:hanging="283"/>
-      </w:pPr>
-    </w:lvl>
-    <w:lvl w:ilvl="7">
-      <w:start w:val="1"/>
-      <w:numFmt w:val="decimal"/>
-      <w:lvlText w:val="%8."/>
-      <w:lvlJc w:val="left"/>
-      <w:pPr>
-        <w:tabs>
-          <w:tab w:val="num" w:pos="5656"/>
-        </w:tabs>
-        <w:ind w:left="5656" w:hanging="283"/>
-      </w:pPr>
-    </w:lvl>
-    <w:lvl w:ilvl="8">
-      <w:start w:val="1"/>
-      <w:numFmt w:val="decimal"/>
-      <w:lvlText w:val="%9."/>
-      <w:lvlJc w:val="left"/>
-      <w:pPr>
-        <w:tabs>
-          <w:tab w:val="num" w:pos="6363"/>
-        </w:tabs>
-        <w:ind w:left="6363" w:hanging="283"/>
-      </w:pPr>
-    </w:lvl>
-  </w:abstractNum>
-  <w:abstractNum w:abstractNumId="3">
+<w:numbering xmlns:wpc="http://schemas.microsoft.com/office/word/2010/wordprocessingCanvas" xmlns:cx="http://schemas.microsoft.com/office/drawing/2014/chartex" xmlns:cx1="http://schemas.microsoft.com/office/drawing/2015/9/8/chartex" xmlns:cx2="http://schemas.microsoft.com/office/drawing/2015/10/21/chartex" xmlns:cx3="http://schemas.microsoft.com/office/drawing/2016/5/9/chartex" xmlns:cx4="http://schemas.microsoft.com/office/drawing/2016/5/10/chartex" xmlns:cx5="http://schemas.microsoft.com/office/drawing/2016/5/11/chartex" xmlns:cx6="http://schemas.microsoft.com/office/drawing/2016/5/12/chartex" xmlns:cx7="http://schemas.microsoft.com/office/drawing/2016/5/13/chartex" xmlns:cx8="http://schemas.microsoft.com/office/drawing/2016/5/14/chartex" xmlns:mc="http://schemas.openxmlformats.org/markup-compatibility/2006" xmlns:aink="http://schemas.microsoft.com/office/drawing/2016/ink" xmlns:am3d="http://schemas.microsoft.com/office/drawing/2017/model3d" xmlns:o="urn:schemas-microsoft-com:office:office" xmlns:r="http://schemas.openxmlformats.org/officeDocument/2006/relationships" xmlns:m="http://schemas.openxmlformats.org/officeDocument/2006/math" xmlns:v="urn:schemas-microsoft-com:vml" xmlns:wp14="http://schemas.microsoft.com/office/word/2010/wordprocessingDrawing" xmlns:wp="http://schemas.openxmlformats.org/drawingml/2006/wordprocessingDrawing" xmlns:w10="urn:schemas-microsoft-com:office:word" xmlns:w="http://schemas.openxmlformats.org/wordprocessingml/2006/main" xmlns:w14="http://schemas.microsoft.com/office/word/2010/wordml" xmlns:w15="http://schemas.microsoft.com/office/word/2012/wordml" xmlns:w16cex="http://schemas.microsoft.com/office/word/2018/wordml/cex" xmlns:w16cid="http://schemas.microsoft.com/office/word/2016/wordml/cid" xmlns:w16="http://schemas.microsoft.com/office/word/2018/wordml" xmlns:w16se="http://schemas.microsoft.com/office/word/2015/wordml/symex" xmlns:wpg="http://schemas.microsoft.com/office/word/2010/wordprocessingGroup" xmlns:wpi="http://schemas.microsoft.com/office/word/2010/wordprocessingInk" xmlns:wne="http://schemas.microsoft.com/office/word/2006/wordml" xmlns:wps="http://schemas.microsoft.com/office/word/2010/wordprocessingShape" mc:Ignorable="w14 w15 w16se w16cid w16 w16cex wp14">
+  <w:abstractNum w:abstractNumId="0" w15:restartNumberingAfterBreak="0">
+    <w:nsid w:val="094249CE"/>
+    <w:multiLevelType w:val="multilevel"/>
+    <w:tmpl w:val="70F25248"/>
     <w:lvl w:ilvl="0">
       <w:start w:val="1"/>
       <w:numFmt w:val="none"/>
@@ -1112,6 +1050,321 @@
           <w:tab w:val="num" w:pos="1584"/>
         </w:tabs>
         <w:ind w:left="1584" w:hanging="1584"/>
+      </w:pPr>
+    </w:lvl>
+  </w:abstractNum>
+  <w:abstractNum w:abstractNumId="1" w15:restartNumberingAfterBreak="0">
+    <w:nsid w:val="0C6230B9"/>
+    <w:multiLevelType w:val="multilevel"/>
+    <w:tmpl w:val="F0DCDC92"/>
+    <w:lvl w:ilvl="0">
+      <w:start w:val="1"/>
+      <w:numFmt w:val="decimal"/>
+      <w:lvlText w:val="%1."/>
+      <w:lvlJc w:val="left"/>
+      <w:pPr>
+        <w:tabs>
+          <w:tab w:val="num" w:pos="707"/>
+        </w:tabs>
+        <w:ind w:left="707" w:hanging="283"/>
+      </w:pPr>
+    </w:lvl>
+    <w:lvl w:ilvl="1">
+      <w:start w:val="1"/>
+      <w:numFmt w:val="decimal"/>
+      <w:lvlText w:val="%2."/>
+      <w:lvlJc w:val="left"/>
+      <w:pPr>
+        <w:tabs>
+          <w:tab w:val="num" w:pos="1414"/>
+        </w:tabs>
+        <w:ind w:left="1414" w:hanging="283"/>
+      </w:pPr>
+    </w:lvl>
+    <w:lvl w:ilvl="2">
+      <w:start w:val="1"/>
+      <w:numFmt w:val="decimal"/>
+      <w:lvlText w:val="%3."/>
+      <w:lvlJc w:val="left"/>
+      <w:pPr>
+        <w:tabs>
+          <w:tab w:val="num" w:pos="2121"/>
+        </w:tabs>
+        <w:ind w:left="2121" w:hanging="283"/>
+      </w:pPr>
+    </w:lvl>
+    <w:lvl w:ilvl="3">
+      <w:start w:val="1"/>
+      <w:numFmt w:val="decimal"/>
+      <w:lvlText w:val="%4."/>
+      <w:lvlJc w:val="left"/>
+      <w:pPr>
+        <w:tabs>
+          <w:tab w:val="num" w:pos="2828"/>
+        </w:tabs>
+        <w:ind w:left="2828" w:hanging="283"/>
+      </w:pPr>
+    </w:lvl>
+    <w:lvl w:ilvl="4">
+      <w:start w:val="1"/>
+      <w:numFmt w:val="decimal"/>
+      <w:lvlText w:val="%5."/>
+      <w:lvlJc w:val="left"/>
+      <w:pPr>
+        <w:tabs>
+          <w:tab w:val="num" w:pos="3535"/>
+        </w:tabs>
+        <w:ind w:left="3535" w:hanging="283"/>
+      </w:pPr>
+    </w:lvl>
+    <w:lvl w:ilvl="5">
+      <w:start w:val="1"/>
+      <w:numFmt w:val="decimal"/>
+      <w:lvlText w:val="%6."/>
+      <w:lvlJc w:val="left"/>
+      <w:pPr>
+        <w:tabs>
+          <w:tab w:val="num" w:pos="4242"/>
+        </w:tabs>
+        <w:ind w:left="4242" w:hanging="283"/>
+      </w:pPr>
+    </w:lvl>
+    <w:lvl w:ilvl="6">
+      <w:start w:val="1"/>
+      <w:numFmt w:val="decimal"/>
+      <w:lvlText w:val="%7."/>
+      <w:lvlJc w:val="left"/>
+      <w:pPr>
+        <w:tabs>
+          <w:tab w:val="num" w:pos="4949"/>
+        </w:tabs>
+        <w:ind w:left="4949" w:hanging="283"/>
+      </w:pPr>
+    </w:lvl>
+    <w:lvl w:ilvl="7">
+      <w:start w:val="1"/>
+      <w:numFmt w:val="decimal"/>
+      <w:lvlText w:val="%8."/>
+      <w:lvlJc w:val="left"/>
+      <w:pPr>
+        <w:tabs>
+          <w:tab w:val="num" w:pos="5656"/>
+        </w:tabs>
+        <w:ind w:left="5656" w:hanging="283"/>
+      </w:pPr>
+    </w:lvl>
+    <w:lvl w:ilvl="8">
+      <w:start w:val="1"/>
+      <w:numFmt w:val="decimal"/>
+      <w:lvlText w:val="%9."/>
+      <w:lvlJc w:val="left"/>
+      <w:pPr>
+        <w:tabs>
+          <w:tab w:val="num" w:pos="6363"/>
+        </w:tabs>
+        <w:ind w:left="6363" w:hanging="283"/>
+      </w:pPr>
+    </w:lvl>
+  </w:abstractNum>
+  <w:abstractNum w:abstractNumId="2" w15:restartNumberingAfterBreak="0">
+    <w:nsid w:val="27D67CF9"/>
+    <w:multiLevelType w:val="multilevel"/>
+    <w:tmpl w:val="55D42ADE"/>
+    <w:lvl w:ilvl="0">
+      <w:start w:val="1"/>
+      <w:numFmt w:val="decimal"/>
+      <w:lvlText w:val="%1."/>
+      <w:lvlJc w:val="left"/>
+      <w:pPr>
+        <w:tabs>
+          <w:tab w:val="num" w:pos="707"/>
+        </w:tabs>
+        <w:ind w:left="707" w:hanging="283"/>
+      </w:pPr>
+    </w:lvl>
+    <w:lvl w:ilvl="1">
+      <w:start w:val="1"/>
+      <w:numFmt w:val="decimal"/>
+      <w:lvlText w:val="%2."/>
+      <w:lvlJc w:val="left"/>
+      <w:pPr>
+        <w:tabs>
+          <w:tab w:val="num" w:pos="1414"/>
+        </w:tabs>
+        <w:ind w:left="1414" w:hanging="283"/>
+      </w:pPr>
+    </w:lvl>
+    <w:lvl w:ilvl="2">
+      <w:start w:val="1"/>
+      <w:numFmt w:val="decimal"/>
+      <w:lvlText w:val="%3."/>
+      <w:lvlJc w:val="left"/>
+      <w:pPr>
+        <w:tabs>
+          <w:tab w:val="num" w:pos="2121"/>
+        </w:tabs>
+        <w:ind w:left="2121" w:hanging="283"/>
+      </w:pPr>
+    </w:lvl>
+    <w:lvl w:ilvl="3">
+      <w:start w:val="1"/>
+      <w:numFmt w:val="decimal"/>
+      <w:lvlText w:val="%4."/>
+      <w:lvlJc w:val="left"/>
+      <w:pPr>
+        <w:tabs>
+          <w:tab w:val="num" w:pos="2828"/>
+        </w:tabs>
+        <w:ind w:left="2828" w:hanging="283"/>
+      </w:pPr>
+    </w:lvl>
+    <w:lvl w:ilvl="4">
+      <w:start w:val="1"/>
+      <w:numFmt w:val="decimal"/>
+      <w:lvlText w:val="%5."/>
+      <w:lvlJc w:val="left"/>
+      <w:pPr>
+        <w:tabs>
+          <w:tab w:val="num" w:pos="3535"/>
+        </w:tabs>
+        <w:ind w:left="3535" w:hanging="283"/>
+      </w:pPr>
+    </w:lvl>
+    <w:lvl w:ilvl="5">
+      <w:start w:val="1"/>
+      <w:numFmt w:val="decimal"/>
+      <w:lvlText w:val="%6."/>
+      <w:lvlJc w:val="left"/>
+      <w:pPr>
+        <w:tabs>
+          <w:tab w:val="num" w:pos="4242"/>
+        </w:tabs>
+        <w:ind w:left="4242" w:hanging="283"/>
+      </w:pPr>
+    </w:lvl>
+    <w:lvl w:ilvl="6">
+      <w:start w:val="1"/>
+      <w:numFmt w:val="decimal"/>
+      <w:lvlText w:val="%7."/>
+      <w:lvlJc w:val="left"/>
+      <w:pPr>
+        <w:tabs>
+          <w:tab w:val="num" w:pos="4949"/>
+        </w:tabs>
+        <w:ind w:left="4949" w:hanging="283"/>
+      </w:pPr>
+    </w:lvl>
+    <w:lvl w:ilvl="7">
+      <w:start w:val="1"/>
+      <w:numFmt w:val="decimal"/>
+      <w:lvlText w:val="%8."/>
+      <w:lvlJc w:val="left"/>
+      <w:pPr>
+        <w:tabs>
+          <w:tab w:val="num" w:pos="5656"/>
+        </w:tabs>
+        <w:ind w:left="5656" w:hanging="283"/>
+      </w:pPr>
+    </w:lvl>
+    <w:lvl w:ilvl="8">
+      <w:start w:val="1"/>
+      <w:numFmt w:val="decimal"/>
+      <w:lvlText w:val="%9."/>
+      <w:lvlJc w:val="left"/>
+      <w:pPr>
+        <w:tabs>
+          <w:tab w:val="num" w:pos="6363"/>
+        </w:tabs>
+        <w:ind w:left="6363" w:hanging="283"/>
+      </w:pPr>
+    </w:lvl>
+  </w:abstractNum>
+  <w:abstractNum w:abstractNumId="3" w15:restartNumberingAfterBreak="0">
+    <w:nsid w:val="2AA35BCD"/>
+    <w:multiLevelType w:val="hybridMultilevel"/>
+    <w:tmpl w:val="86B2E01E"/>
+    <w:lvl w:ilvl="0" w:tplc="4009000F">
+      <w:start w:val="1"/>
+      <w:numFmt w:val="decimal"/>
+      <w:lvlText w:val="%1."/>
+      <w:lvlJc w:val="left"/>
+      <w:pPr>
+        <w:ind w:left="720" w:hanging="360"/>
+      </w:pPr>
+      <w:rPr>
+        <w:rFonts w:hint="default"/>
+      </w:rPr>
+    </w:lvl>
+    <w:lvl w:ilvl="1" w:tplc="40090019" w:tentative="1">
+      <w:start w:val="1"/>
+      <w:numFmt w:val="lowerLetter"/>
+      <w:lvlText w:val="%2."/>
+      <w:lvlJc w:val="left"/>
+      <w:pPr>
+        <w:ind w:left="1440" w:hanging="360"/>
+      </w:pPr>
+    </w:lvl>
+    <w:lvl w:ilvl="2" w:tplc="4009001B" w:tentative="1">
+      <w:start w:val="1"/>
+      <w:numFmt w:val="lowerRoman"/>
+      <w:lvlText w:val="%3."/>
+      <w:lvlJc w:val="right"/>
+      <w:pPr>
+        <w:ind w:left="2160" w:hanging="180"/>
+      </w:pPr>
+    </w:lvl>
+    <w:lvl w:ilvl="3" w:tplc="4009000F" w:tentative="1">
+      <w:start w:val="1"/>
+      <w:numFmt w:val="decimal"/>
+      <w:lvlText w:val="%4."/>
+      <w:lvlJc w:val="left"/>
+      <w:pPr>
+        <w:ind w:left="2880" w:hanging="360"/>
+      </w:pPr>
+    </w:lvl>
+    <w:lvl w:ilvl="4" w:tplc="40090019" w:tentative="1">
+      <w:start w:val="1"/>
+      <w:numFmt w:val="lowerLetter"/>
+      <w:lvlText w:val="%5."/>
+      <w:lvlJc w:val="left"/>
+      <w:pPr>
+        <w:ind w:left="3600" w:hanging="360"/>
+      </w:pPr>
+    </w:lvl>
+    <w:lvl w:ilvl="5" w:tplc="4009001B" w:tentative="1">
+      <w:start w:val="1"/>
+      <w:numFmt w:val="lowerRoman"/>
+      <w:lvlText w:val="%6."/>
+      <w:lvlJc w:val="right"/>
+      <w:pPr>
+        <w:ind w:left="4320" w:hanging="180"/>
+      </w:pPr>
+    </w:lvl>
+    <w:lvl w:ilvl="6" w:tplc="4009000F" w:tentative="1">
+      <w:start w:val="1"/>
+      <w:numFmt w:val="decimal"/>
+      <w:lvlText w:val="%7."/>
+      <w:lvlJc w:val="left"/>
+      <w:pPr>
+        <w:ind w:left="5040" w:hanging="360"/>
+      </w:pPr>
+    </w:lvl>
+    <w:lvl w:ilvl="7" w:tplc="40090019" w:tentative="1">
+      <w:start w:val="1"/>
+      <w:numFmt w:val="lowerLetter"/>
+      <w:lvlText w:val="%8."/>
+      <w:lvlJc w:val="left"/>
+      <w:pPr>
+        <w:ind w:left="5760" w:hanging="360"/>
+      </w:pPr>
+    </w:lvl>
+    <w:lvl w:ilvl="8" w:tplc="4009001B" w:tentative="1">
+      <w:start w:val="1"/>
+      <w:numFmt w:val="lowerRoman"/>
+      <w:lvlText w:val="%9."/>
+      <w:lvlJc w:val="right"/>
+      <w:pPr>
+        <w:ind w:left="6480" w:hanging="180"/>
       </w:pPr>
     </w:lvl>
   </w:abstractNum>
@@ -1122,172 +1375,557 @@
     <w:abstractNumId w:val="2"/>
   </w:num>
   <w:num w:numId="3">
+    <w:abstractNumId w:val="0"/>
+  </w:num>
+  <w:num w:numId="4">
     <w:abstractNumId w:val="3"/>
   </w:num>
 </w:numbering>
 </file>
 
 <file path=word/styles.xml><?xml version="1.0" encoding="utf-8"?>
-<w:styles xmlns:w="http://schemas.openxmlformats.org/wordprocessingml/2006/main" xmlns:w14="http://schemas.microsoft.com/office/word/2010/wordml" xmlns:mc="http://schemas.openxmlformats.org/markup-compatibility/2006" mc:Ignorable="w14">
+<w:styles xmlns:mc="http://schemas.openxmlformats.org/markup-compatibility/2006" xmlns:r="http://schemas.openxmlformats.org/officeDocument/2006/relationships" xmlns:w="http://schemas.openxmlformats.org/wordprocessingml/2006/main" xmlns:w14="http://schemas.microsoft.com/office/word/2010/wordml" xmlns:w15="http://schemas.microsoft.com/office/word/2012/wordml" xmlns:w16cex="http://schemas.microsoft.com/office/word/2018/wordml/cex" xmlns:w16cid="http://schemas.microsoft.com/office/word/2016/wordml/cid" xmlns:w16="http://schemas.microsoft.com/office/word/2018/wordml" xmlns:w16se="http://schemas.microsoft.com/office/word/2015/wordml/symex" mc:Ignorable="w14 w15 w16se w16cid w16 w16cex">
   <w:docDefaults>
     <w:rPrDefault>
       <w:rPr>
-        <w:rFonts w:ascii="Arial" w:hAnsi="Arial" w:eastAsia="Arial" w:cs="Arial"/>
+        <w:rFonts w:ascii="Arial" w:eastAsia="Arial" w:hAnsi="Arial" w:cs="Arial"/>
         <w:szCs w:val="22"/>
         <w:lang w:val="en" w:eastAsia="zh-CN" w:bidi="hi-IN"/>
       </w:rPr>
     </w:rPrDefault>
-    <w:pPrDefault>
-      <w:pPr/>
-    </w:pPrDefault>
+    <w:pPrDefault/>
   </w:docDefaults>
-  <w:style w:type="paragraph" w:styleId="Normal">
+  <w:latentStyles w:defLockedState="0" w:defUIPriority="99" w:defSemiHidden="0" w:defUnhideWhenUsed="0" w:defQFormat="0" w:count="376">
+    <w:lsdException w:name="Normal" w:uiPriority="0" w:qFormat="1"/>
+    <w:lsdException w:name="heading 1" w:uiPriority="9" w:qFormat="1"/>
+    <w:lsdException w:name="heading 2" w:semiHidden="1" w:uiPriority="9" w:unhideWhenUsed="1" w:qFormat="1"/>
+    <w:lsdException w:name="heading 3" w:semiHidden="1" w:uiPriority="9" w:unhideWhenUsed="1" w:qFormat="1"/>
+    <w:lsdException w:name="heading 4" w:semiHidden="1" w:uiPriority="9" w:unhideWhenUsed="1" w:qFormat="1"/>
+    <w:lsdException w:name="heading 5" w:semiHidden="1" w:uiPriority="9" w:unhideWhenUsed="1" w:qFormat="1"/>
+    <w:lsdException w:name="heading 6" w:semiHidden="1" w:uiPriority="9" w:unhideWhenUsed="1" w:qFormat="1"/>
+    <w:lsdException w:name="heading 7" w:semiHidden="1" w:uiPriority="9" w:unhideWhenUsed="1" w:qFormat="1"/>
+    <w:lsdException w:name="heading 8" w:semiHidden="1" w:uiPriority="9" w:unhideWhenUsed="1" w:qFormat="1"/>
+    <w:lsdException w:name="heading 9" w:semiHidden="1" w:uiPriority="9" w:unhideWhenUsed="1" w:qFormat="1"/>
+    <w:lsdException w:name="index 1" w:semiHidden="1" w:unhideWhenUsed="1"/>
+    <w:lsdException w:name="index 2" w:semiHidden="1" w:unhideWhenUsed="1"/>
+    <w:lsdException w:name="index 3" w:semiHidden="1" w:unhideWhenUsed="1"/>
+    <w:lsdException w:name="index 4" w:semiHidden="1" w:unhideWhenUsed="1"/>
+    <w:lsdException w:name="index 5" w:semiHidden="1" w:unhideWhenUsed="1"/>
+    <w:lsdException w:name="index 6" w:semiHidden="1" w:unhideWhenUsed="1"/>
+    <w:lsdException w:name="index 7" w:semiHidden="1" w:unhideWhenUsed="1"/>
+    <w:lsdException w:name="index 8" w:semiHidden="1" w:unhideWhenUsed="1"/>
+    <w:lsdException w:name="index 9" w:semiHidden="1" w:unhideWhenUsed="1"/>
+    <w:lsdException w:name="toc 1" w:semiHidden="1" w:uiPriority="39" w:unhideWhenUsed="1"/>
+    <w:lsdException w:name="toc 2" w:semiHidden="1" w:uiPriority="39" w:unhideWhenUsed="1"/>
+    <w:lsdException w:name="toc 3" w:semiHidden="1" w:uiPriority="39" w:unhideWhenUsed="1"/>
+    <w:lsdException w:name="toc 4" w:semiHidden="1" w:uiPriority="39" w:unhideWhenUsed="1"/>
+    <w:lsdException w:name="toc 5" w:semiHidden="1" w:uiPriority="39" w:unhideWhenUsed="1"/>
+    <w:lsdException w:name="toc 6" w:semiHidden="1" w:uiPriority="39" w:unhideWhenUsed="1"/>
+    <w:lsdException w:name="toc 7" w:semiHidden="1" w:uiPriority="39" w:unhideWhenUsed="1"/>
+    <w:lsdException w:name="toc 8" w:semiHidden="1" w:uiPriority="39" w:unhideWhenUsed="1"/>
+    <w:lsdException w:name="toc 9" w:semiHidden="1" w:uiPriority="39" w:unhideWhenUsed="1"/>
+    <w:lsdException w:name="Normal Indent" w:semiHidden="1" w:unhideWhenUsed="1"/>
+    <w:lsdException w:name="footnote text" w:semiHidden="1" w:unhideWhenUsed="1"/>
+    <w:lsdException w:name="annotation text" w:semiHidden="1" w:unhideWhenUsed="1"/>
+    <w:lsdException w:name="header" w:semiHidden="1" w:unhideWhenUsed="1"/>
+    <w:lsdException w:name="footer" w:semiHidden="1" w:unhideWhenUsed="1"/>
+    <w:lsdException w:name="index heading" w:semiHidden="1" w:unhideWhenUsed="1"/>
+    <w:lsdException w:name="caption" w:semiHidden="1" w:uiPriority="35" w:unhideWhenUsed="1" w:qFormat="1"/>
+    <w:lsdException w:name="table of figures" w:semiHidden="1" w:unhideWhenUsed="1"/>
+    <w:lsdException w:name="envelope address" w:semiHidden="1" w:unhideWhenUsed="1"/>
+    <w:lsdException w:name="envelope return" w:semiHidden="1" w:unhideWhenUsed="1"/>
+    <w:lsdException w:name="footnote reference" w:semiHidden="1" w:unhideWhenUsed="1"/>
+    <w:lsdException w:name="annotation reference" w:semiHidden="1" w:unhideWhenUsed="1"/>
+    <w:lsdException w:name="line number" w:semiHidden="1" w:unhideWhenUsed="1"/>
+    <w:lsdException w:name="page number" w:semiHidden="1" w:unhideWhenUsed="1"/>
+    <w:lsdException w:name="endnote reference" w:semiHidden="1" w:unhideWhenUsed="1"/>
+    <w:lsdException w:name="endnote text" w:semiHidden="1" w:unhideWhenUsed="1"/>
+    <w:lsdException w:name="table of authorities" w:semiHidden="1" w:unhideWhenUsed="1"/>
+    <w:lsdException w:name="macro" w:semiHidden="1" w:unhideWhenUsed="1"/>
+    <w:lsdException w:name="toa heading" w:semiHidden="1" w:unhideWhenUsed="1"/>
+    <w:lsdException w:name="List" w:semiHidden="1" w:unhideWhenUsed="1"/>
+    <w:lsdException w:name="List Bullet" w:semiHidden="1" w:unhideWhenUsed="1"/>
+    <w:lsdException w:name="List Number" w:semiHidden="1" w:unhideWhenUsed="1"/>
+    <w:lsdException w:name="List 2" w:semiHidden="1" w:unhideWhenUsed="1"/>
+    <w:lsdException w:name="List 3" w:semiHidden="1" w:unhideWhenUsed="1"/>
+    <w:lsdException w:name="List 4" w:semiHidden="1" w:unhideWhenUsed="1"/>
+    <w:lsdException w:name="List 5" w:semiHidden="1" w:unhideWhenUsed="1"/>
+    <w:lsdException w:name="List Bullet 2" w:semiHidden="1" w:unhideWhenUsed="1"/>
+    <w:lsdException w:name="List Bullet 3" w:semiHidden="1" w:unhideWhenUsed="1"/>
+    <w:lsdException w:name="List Bullet 4" w:semiHidden="1" w:unhideWhenUsed="1"/>
+    <w:lsdException w:name="List Bullet 5" w:semiHidden="1" w:unhideWhenUsed="1"/>
+    <w:lsdException w:name="List Number 2" w:semiHidden="1" w:unhideWhenUsed="1"/>
+    <w:lsdException w:name="List Number 3" w:semiHidden="1" w:unhideWhenUsed="1"/>
+    <w:lsdException w:name="List Number 4" w:semiHidden="1" w:unhideWhenUsed="1"/>
+    <w:lsdException w:name="List Number 5" w:semiHidden="1" w:unhideWhenUsed="1"/>
+    <w:lsdException w:name="Title" w:uiPriority="10" w:qFormat="1"/>
+    <w:lsdException w:name="Closing" w:semiHidden="1" w:unhideWhenUsed="1"/>
+    <w:lsdException w:name="Signature" w:semiHidden="1" w:unhideWhenUsed="1"/>
+    <w:lsdException w:name="Default Paragraph Font" w:semiHidden="1" w:uiPriority="1" w:unhideWhenUsed="1"/>
+    <w:lsdException w:name="Body Text" w:semiHidden="1" w:unhideWhenUsed="1"/>
+    <w:lsdException w:name="Body Text Indent" w:semiHidden="1" w:unhideWhenUsed="1"/>
+    <w:lsdException w:name="List Continue" w:semiHidden="1" w:unhideWhenUsed="1"/>
+    <w:lsdException w:name="List Continue 2" w:semiHidden="1" w:unhideWhenUsed="1"/>
+    <w:lsdException w:name="List Continue 3" w:semiHidden="1" w:unhideWhenUsed="1"/>
+    <w:lsdException w:name="List Continue 4" w:semiHidden="1" w:unhideWhenUsed="1"/>
+    <w:lsdException w:name="List Continue 5" w:semiHidden="1" w:unhideWhenUsed="1"/>
+    <w:lsdException w:name="Message Header" w:semiHidden="1" w:unhideWhenUsed="1"/>
+    <w:lsdException w:name="Subtitle" w:uiPriority="11" w:qFormat="1"/>
+    <w:lsdException w:name="Salutation" w:semiHidden="1" w:unhideWhenUsed="1"/>
+    <w:lsdException w:name="Date" w:semiHidden="1" w:unhideWhenUsed="1"/>
+    <w:lsdException w:name="Body Text First Indent" w:semiHidden="1" w:unhideWhenUsed="1"/>
+    <w:lsdException w:name="Body Text First Indent 2" w:semiHidden="1" w:unhideWhenUsed="1"/>
+    <w:lsdException w:name="Note Heading" w:semiHidden="1" w:unhideWhenUsed="1"/>
+    <w:lsdException w:name="Body Text 2" w:semiHidden="1" w:unhideWhenUsed="1"/>
+    <w:lsdException w:name="Body Text 3" w:semiHidden="1" w:unhideWhenUsed="1"/>
+    <w:lsdException w:name="Body Text Indent 2" w:semiHidden="1" w:unhideWhenUsed="1"/>
+    <w:lsdException w:name="Body Text Indent 3" w:semiHidden="1" w:unhideWhenUsed="1"/>
+    <w:lsdException w:name="Block Text" w:semiHidden="1" w:unhideWhenUsed="1"/>
+    <w:lsdException w:name="Hyperlink" w:semiHidden="1" w:unhideWhenUsed="1"/>
+    <w:lsdException w:name="FollowedHyperlink" w:semiHidden="1" w:unhideWhenUsed="1"/>
+    <w:lsdException w:name="Strong" w:uiPriority="22" w:qFormat="1"/>
+    <w:lsdException w:name="Emphasis" w:uiPriority="20" w:qFormat="1"/>
+    <w:lsdException w:name="Document Map" w:semiHidden="1" w:unhideWhenUsed="1"/>
+    <w:lsdException w:name="Plain Text" w:semiHidden="1" w:unhideWhenUsed="1"/>
+    <w:lsdException w:name="E-mail Signature" w:semiHidden="1" w:unhideWhenUsed="1"/>
+    <w:lsdException w:name="HTML Top of Form" w:semiHidden="1" w:unhideWhenUsed="1"/>
+    <w:lsdException w:name="HTML Bottom of Form" w:semiHidden="1" w:unhideWhenUsed="1"/>
+    <w:lsdException w:name="Normal (Web)" w:semiHidden="1" w:unhideWhenUsed="1"/>
+    <w:lsdException w:name="HTML Acronym" w:semiHidden="1" w:unhideWhenUsed="1"/>
+    <w:lsdException w:name="HTML Address" w:semiHidden="1" w:unhideWhenUsed="1"/>
+    <w:lsdException w:name="HTML Cite" w:semiHidden="1" w:unhideWhenUsed="1"/>
+    <w:lsdException w:name="HTML Code" w:semiHidden="1" w:unhideWhenUsed="1"/>
+    <w:lsdException w:name="HTML Definition" w:semiHidden="1" w:unhideWhenUsed="1"/>
+    <w:lsdException w:name="HTML Keyboard" w:semiHidden="1" w:unhideWhenUsed="1"/>
+    <w:lsdException w:name="HTML Preformatted" w:semiHidden="1" w:unhideWhenUsed="1"/>
+    <w:lsdException w:name="HTML Sample" w:semiHidden="1" w:unhideWhenUsed="1"/>
+    <w:lsdException w:name="HTML Typewriter" w:semiHidden="1" w:unhideWhenUsed="1"/>
+    <w:lsdException w:name="HTML Variable" w:semiHidden="1" w:unhideWhenUsed="1"/>
+    <w:lsdException w:name="Normal Table" w:semiHidden="1" w:unhideWhenUsed="1"/>
+    <w:lsdException w:name="annotation subject" w:semiHidden="1" w:unhideWhenUsed="1"/>
+    <w:lsdException w:name="No List" w:semiHidden="1" w:unhideWhenUsed="1"/>
+    <w:lsdException w:name="Outline List 1" w:semiHidden="1" w:unhideWhenUsed="1"/>
+    <w:lsdException w:name="Outline List 2" w:semiHidden="1" w:unhideWhenUsed="1"/>
+    <w:lsdException w:name="Outline List 3" w:semiHidden="1" w:unhideWhenUsed="1"/>
+    <w:lsdException w:name="Table Simple 1" w:semiHidden="1" w:unhideWhenUsed="1"/>
+    <w:lsdException w:name="Table Simple 2" w:semiHidden="1" w:unhideWhenUsed="1"/>
+    <w:lsdException w:name="Table Simple 3" w:semiHidden="1" w:unhideWhenUsed="1"/>
+    <w:lsdException w:name="Table Classic 1" w:semiHidden="1" w:unhideWhenUsed="1"/>
+    <w:lsdException w:name="Table Classic 2" w:semiHidden="1" w:unhideWhenUsed="1"/>
+    <w:lsdException w:name="Table Classic 3" w:semiHidden="1" w:unhideWhenUsed="1"/>
+    <w:lsdException w:name="Table Classic 4" w:semiHidden="1" w:unhideWhenUsed="1"/>
+    <w:lsdException w:name="Table Colorful 1" w:semiHidden="1" w:unhideWhenUsed="1"/>
+    <w:lsdException w:name="Table Colorful 2" w:semiHidden="1" w:unhideWhenUsed="1"/>
+    <w:lsdException w:name="Table Colorful 3" w:semiHidden="1" w:unhideWhenUsed="1"/>
+    <w:lsdException w:name="Table Columns 1" w:semiHidden="1" w:unhideWhenUsed="1"/>
+    <w:lsdException w:name="Table Columns 2" w:semiHidden="1" w:unhideWhenUsed="1"/>
+    <w:lsdException w:name="Table Columns 3" w:semiHidden="1" w:unhideWhenUsed="1"/>
+    <w:lsdException w:name="Table Columns 4" w:semiHidden="1" w:unhideWhenUsed="1"/>
+    <w:lsdException w:name="Table Columns 5" w:semiHidden="1" w:unhideWhenUsed="1"/>
+    <w:lsdException w:name="Table Grid 1" w:semiHidden="1" w:unhideWhenUsed="1"/>
+    <w:lsdException w:name="Table Grid 2" w:semiHidden="1" w:unhideWhenUsed="1"/>
+    <w:lsdException w:name="Table Grid 3" w:semiHidden="1" w:unhideWhenUsed="1"/>
+    <w:lsdException w:name="Table Grid 4" w:semiHidden="1" w:unhideWhenUsed="1"/>
+    <w:lsdException w:name="Table Grid 5" w:semiHidden="1" w:unhideWhenUsed="1"/>
+    <w:lsdException w:name="Table Grid 6" w:semiHidden="1" w:unhideWhenUsed="1"/>
+    <w:lsdException w:name="Table Grid 7" w:semiHidden="1" w:unhideWhenUsed="1"/>
+    <w:lsdException w:name="Table Grid 8" w:semiHidden="1" w:unhideWhenUsed="1"/>
+    <w:lsdException w:name="Table List 1" w:semiHidden="1" w:unhideWhenUsed="1"/>
+    <w:lsdException w:name="Table List 2" w:semiHidden="1" w:unhideWhenUsed="1"/>
+    <w:lsdException w:name="Table List 3" w:semiHidden="1" w:unhideWhenUsed="1"/>
+    <w:lsdException w:name="Table List 4" w:semiHidden="1" w:unhideWhenUsed="1"/>
+    <w:lsdException w:name="Table List 5" w:semiHidden="1" w:unhideWhenUsed="1"/>
+    <w:lsdException w:name="Table List 6" w:semiHidden="1" w:unhideWhenUsed="1"/>
+    <w:lsdException w:name="Table List 7" w:semiHidden="1" w:unhideWhenUsed="1"/>
+    <w:lsdException w:name="Table List 8" w:semiHidden="1" w:unhideWhenUsed="1"/>
+    <w:lsdException w:name="Table 3D effects 1" w:semiHidden="1" w:unhideWhenUsed="1"/>
+    <w:lsdException w:name="Table 3D effects 2" w:semiHidden="1" w:unhideWhenUsed="1"/>
+    <w:lsdException w:name="Table 3D effects 3" w:semiHidden="1" w:unhideWhenUsed="1"/>
+    <w:lsdException w:name="Table Contemporary" w:semiHidden="1" w:unhideWhenUsed="1"/>
+    <w:lsdException w:name="Table Elegant" w:semiHidden="1" w:unhideWhenUsed="1"/>
+    <w:lsdException w:name="Table Professional" w:semiHidden="1" w:unhideWhenUsed="1"/>
+    <w:lsdException w:name="Table Subtle 1" w:semiHidden="1" w:unhideWhenUsed="1"/>
+    <w:lsdException w:name="Table Subtle 2" w:semiHidden="1" w:unhideWhenUsed="1"/>
+    <w:lsdException w:name="Table Web 1" w:semiHidden="1" w:unhideWhenUsed="1"/>
+    <w:lsdException w:name="Table Web 2" w:semiHidden="1" w:unhideWhenUsed="1"/>
+    <w:lsdException w:name="Table Web 3" w:semiHidden="1" w:unhideWhenUsed="1"/>
+    <w:lsdException w:name="Balloon Text" w:semiHidden="1" w:unhideWhenUsed="1"/>
+    <w:lsdException w:name="Table Grid" w:uiPriority="39"/>
+    <w:lsdException w:name="Table Theme" w:semiHidden="1" w:unhideWhenUsed="1"/>
+    <w:lsdException w:name="Placeholder Text" w:semiHidden="1"/>
+    <w:lsdException w:name="No Spacing" w:uiPriority="1" w:qFormat="1"/>
+    <w:lsdException w:name="Light Shading" w:uiPriority="60"/>
+    <w:lsdException w:name="Light List" w:uiPriority="61"/>
+    <w:lsdException w:name="Light Grid" w:uiPriority="62"/>
+    <w:lsdException w:name="Medium Shading 1" w:uiPriority="63"/>
+    <w:lsdException w:name="Medium Shading 2" w:uiPriority="64"/>
+    <w:lsdException w:name="Medium List 1" w:uiPriority="65"/>
+    <w:lsdException w:name="Medium List 2" w:uiPriority="66"/>
+    <w:lsdException w:name="Medium Grid 1" w:uiPriority="67"/>
+    <w:lsdException w:name="Medium Grid 2" w:uiPriority="68"/>
+    <w:lsdException w:name="Medium Grid 3" w:uiPriority="69"/>
+    <w:lsdException w:name="Dark List" w:uiPriority="70"/>
+    <w:lsdException w:name="Colorful Shading" w:uiPriority="71"/>
+    <w:lsdException w:name="Colorful List" w:uiPriority="72"/>
+    <w:lsdException w:name="Colorful Grid" w:uiPriority="73"/>
+    <w:lsdException w:name="Light Shading Accent 1" w:uiPriority="60"/>
+    <w:lsdException w:name="Light List Accent 1" w:uiPriority="61"/>
+    <w:lsdException w:name="Light Grid Accent 1" w:uiPriority="62"/>
+    <w:lsdException w:name="Medium Shading 1 Accent 1" w:uiPriority="63"/>
+    <w:lsdException w:name="Medium Shading 2 Accent 1" w:uiPriority="64"/>
+    <w:lsdException w:name="Medium List 1 Accent 1" w:uiPriority="65"/>
+    <w:lsdException w:name="Revision" w:semiHidden="1"/>
+    <w:lsdException w:name="List Paragraph" w:uiPriority="34" w:qFormat="1"/>
+    <w:lsdException w:name="Quote" w:uiPriority="29" w:qFormat="1"/>
+    <w:lsdException w:name="Intense Quote" w:uiPriority="30" w:qFormat="1"/>
+    <w:lsdException w:name="Medium List 2 Accent 1" w:uiPriority="66"/>
+    <w:lsdException w:name="Medium Grid 1 Accent 1" w:uiPriority="67"/>
+    <w:lsdException w:name="Medium Grid 2 Accent 1" w:uiPriority="68"/>
+    <w:lsdException w:name="Medium Grid 3 Accent 1" w:uiPriority="69"/>
+    <w:lsdException w:name="Dark List Accent 1" w:uiPriority="70"/>
+    <w:lsdException w:name="Colorful Shading Accent 1" w:uiPriority="71"/>
+    <w:lsdException w:name="Colorful List Accent 1" w:uiPriority="72"/>
+    <w:lsdException w:name="Colorful Grid Accent 1" w:uiPriority="73"/>
+    <w:lsdException w:name="Light Shading Accent 2" w:uiPriority="60"/>
+    <w:lsdException w:name="Light List Accent 2" w:uiPriority="61"/>
+    <w:lsdException w:name="Light Grid Accent 2" w:uiPriority="62"/>
+    <w:lsdException w:name="Medium Shading 1 Accent 2" w:uiPriority="63"/>
+    <w:lsdException w:name="Medium Shading 2 Accent 2" w:uiPriority="64"/>
+    <w:lsdException w:name="Medium List 1 Accent 2" w:uiPriority="65"/>
+    <w:lsdException w:name="Medium List 2 Accent 2" w:uiPriority="66"/>
+    <w:lsdException w:name="Medium Grid 1 Accent 2" w:uiPriority="67"/>
+    <w:lsdException w:name="Medium Grid 2 Accent 2" w:uiPriority="68"/>
+    <w:lsdException w:name="Medium Grid 3 Accent 2" w:uiPriority="69"/>
+    <w:lsdException w:name="Dark List Accent 2" w:uiPriority="70"/>
+    <w:lsdException w:name="Colorful Shading Accent 2" w:uiPriority="71"/>
+    <w:lsdException w:name="Colorful List Accent 2" w:uiPriority="72"/>
+    <w:lsdException w:name="Colorful Grid Accent 2" w:uiPriority="73"/>
+    <w:lsdException w:name="Light Shading Accent 3" w:uiPriority="60"/>
+    <w:lsdException w:name="Light List Accent 3" w:uiPriority="61"/>
+    <w:lsdException w:name="Light Grid Accent 3" w:uiPriority="62"/>
+    <w:lsdException w:name="Medium Shading 1 Accent 3" w:uiPriority="63"/>
+    <w:lsdException w:name="Medium Shading 2 Accent 3" w:uiPriority="64"/>
+    <w:lsdException w:name="Medium List 1 Accent 3" w:uiPriority="65"/>
+    <w:lsdException w:name="Medium List 2 Accent 3" w:uiPriority="66"/>
+    <w:lsdException w:name="Medium Grid 1 Accent 3" w:uiPriority="67"/>
+    <w:lsdException w:name="Medium Grid 2 Accent 3" w:uiPriority="68"/>
+    <w:lsdException w:name="Medium Grid 3 Accent 3" w:uiPriority="69"/>
+    <w:lsdException w:name="Dark List Accent 3" w:uiPriority="70"/>
+    <w:lsdException w:name="Colorful Shading Accent 3" w:uiPriority="71"/>
+    <w:lsdException w:name="Colorful List Accent 3" w:uiPriority="72"/>
+    <w:lsdException w:name="Colorful Grid Accent 3" w:uiPriority="73"/>
+    <w:lsdException w:name="Light Shading Accent 4" w:uiPriority="60"/>
+    <w:lsdException w:name="Light List Accent 4" w:uiPriority="61"/>
+    <w:lsdException w:name="Light Grid Accent 4" w:uiPriority="62"/>
+    <w:lsdException w:name="Medium Shading 1 Accent 4" w:uiPriority="63"/>
+    <w:lsdException w:name="Medium Shading 2 Accent 4" w:uiPriority="64"/>
+    <w:lsdException w:name="Medium List 1 Accent 4" w:uiPriority="65"/>
+    <w:lsdException w:name="Medium List 2 Accent 4" w:uiPriority="66"/>
+    <w:lsdException w:name="Medium Grid 1 Accent 4" w:uiPriority="67"/>
+    <w:lsdException w:name="Medium Grid 2 Accent 4" w:uiPriority="68"/>
+    <w:lsdException w:name="Medium Grid 3 Accent 4" w:uiPriority="69"/>
+    <w:lsdException w:name="Dark List Accent 4" w:uiPriority="70"/>
+    <w:lsdException w:name="Colorful Shading Accent 4" w:uiPriority="71"/>
+    <w:lsdException w:name="Colorful List Accent 4" w:uiPriority="72"/>
+    <w:lsdException w:name="Colorful Grid Accent 4" w:uiPriority="73"/>
+    <w:lsdException w:name="Light Shading Accent 5" w:uiPriority="60"/>
+    <w:lsdException w:name="Light List Accent 5" w:uiPriority="61"/>
+    <w:lsdException w:name="Light Grid Accent 5" w:uiPriority="62"/>
+    <w:lsdException w:name="Medium Shading 1 Accent 5" w:uiPriority="63"/>
+    <w:lsdException w:name="Medium Shading 2 Accent 5" w:uiPriority="64"/>
+    <w:lsdException w:name="Medium List 1 Accent 5" w:uiPriority="65"/>
+    <w:lsdException w:name="Medium List 2 Accent 5" w:uiPriority="66"/>
+    <w:lsdException w:name="Medium Grid 1 Accent 5" w:uiPriority="67"/>
+    <w:lsdException w:name="Medium Grid 2 Accent 5" w:uiPriority="68"/>
+    <w:lsdException w:name="Medium Grid 3 Accent 5" w:uiPriority="69"/>
+    <w:lsdException w:name="Dark List Accent 5" w:uiPriority="70"/>
+    <w:lsdException w:name="Colorful Shading Accent 5" w:uiPriority="71"/>
+    <w:lsdException w:name="Colorful List Accent 5" w:uiPriority="72"/>
+    <w:lsdException w:name="Colorful Grid Accent 5" w:uiPriority="73"/>
+    <w:lsdException w:name="Light Shading Accent 6" w:uiPriority="60"/>
+    <w:lsdException w:name="Light List Accent 6" w:uiPriority="61"/>
+    <w:lsdException w:name="Light Grid Accent 6" w:uiPriority="62"/>
+    <w:lsdException w:name="Medium Shading 1 Accent 6" w:uiPriority="63"/>
+    <w:lsdException w:name="Medium Shading 2 Accent 6" w:uiPriority="64"/>
+    <w:lsdException w:name="Medium List 1 Accent 6" w:uiPriority="65"/>
+    <w:lsdException w:name="Medium List 2 Accent 6" w:uiPriority="66"/>
+    <w:lsdException w:name="Medium Grid 1 Accent 6" w:uiPriority="67"/>
+    <w:lsdException w:name="Medium Grid 2 Accent 6" w:uiPriority="68"/>
+    <w:lsdException w:name="Medium Grid 3 Accent 6" w:uiPriority="69"/>
+    <w:lsdException w:name="Dark List Accent 6" w:uiPriority="70"/>
+    <w:lsdException w:name="Colorful Shading Accent 6" w:uiPriority="71"/>
+    <w:lsdException w:name="Colorful List Accent 6" w:uiPriority="72"/>
+    <w:lsdException w:name="Colorful Grid Accent 6" w:uiPriority="73"/>
+    <w:lsdException w:name="Subtle Emphasis" w:uiPriority="19" w:qFormat="1"/>
+    <w:lsdException w:name="Intense Emphasis" w:uiPriority="21" w:qFormat="1"/>
+    <w:lsdException w:name="Subtle Reference" w:uiPriority="31" w:qFormat="1"/>
+    <w:lsdException w:name="Intense Reference" w:uiPriority="32" w:qFormat="1"/>
+    <w:lsdException w:name="Book Title" w:uiPriority="33" w:qFormat="1"/>
+    <w:lsdException w:name="Bibliography" w:semiHidden="1" w:uiPriority="37" w:unhideWhenUsed="1"/>
+    <w:lsdException w:name="TOC Heading" w:semiHidden="1" w:uiPriority="39" w:unhideWhenUsed="1" w:qFormat="1"/>
+    <w:lsdException w:name="Plain Table 1" w:uiPriority="41"/>
+    <w:lsdException w:name="Plain Table 2" w:uiPriority="42"/>
+    <w:lsdException w:name="Plain Table 3" w:uiPriority="43"/>
+    <w:lsdException w:name="Plain Table 4" w:uiPriority="44"/>
+    <w:lsdException w:name="Plain Table 5" w:uiPriority="45"/>
+    <w:lsdException w:name="Grid Table Light" w:uiPriority="40"/>
+    <w:lsdException w:name="Grid Table 1 Light" w:uiPriority="46"/>
+    <w:lsdException w:name="Grid Table 2" w:uiPriority="47"/>
+    <w:lsdException w:name="Grid Table 3" w:uiPriority="48"/>
+    <w:lsdException w:name="Grid Table 4" w:uiPriority="49"/>
+    <w:lsdException w:name="Grid Table 5 Dark" w:uiPriority="50"/>
+    <w:lsdException w:name="Grid Table 6 Colorful" w:uiPriority="51"/>
+    <w:lsdException w:name="Grid Table 7 Colorful" w:uiPriority="52"/>
+    <w:lsdException w:name="Grid Table 1 Light Accent 1" w:uiPriority="46"/>
+    <w:lsdException w:name="Grid Table 2 Accent 1" w:uiPriority="47"/>
+    <w:lsdException w:name="Grid Table 3 Accent 1" w:uiPriority="48"/>
+    <w:lsdException w:name="Grid Table 4 Accent 1" w:uiPriority="49"/>
+    <w:lsdException w:name="Grid Table 5 Dark Accent 1" w:uiPriority="50"/>
+    <w:lsdException w:name="Grid Table 6 Colorful Accent 1" w:uiPriority="51"/>
+    <w:lsdException w:name="Grid Table 7 Colorful Accent 1" w:uiPriority="52"/>
+    <w:lsdException w:name="Grid Table 1 Light Accent 2" w:uiPriority="46"/>
+    <w:lsdException w:name="Grid Table 2 Accent 2" w:uiPriority="47"/>
+    <w:lsdException w:name="Grid Table 3 Accent 2" w:uiPriority="48"/>
+    <w:lsdException w:name="Grid Table 4 Accent 2" w:uiPriority="49"/>
+    <w:lsdException w:name="Grid Table 5 Dark Accent 2" w:uiPriority="50"/>
+    <w:lsdException w:name="Grid Table 6 Colorful Accent 2" w:uiPriority="51"/>
+    <w:lsdException w:name="Grid Table 7 Colorful Accent 2" w:uiPriority="52"/>
+    <w:lsdException w:name="Grid Table 1 Light Accent 3" w:uiPriority="46"/>
+    <w:lsdException w:name="Grid Table 2 Accent 3" w:uiPriority="47"/>
+    <w:lsdException w:name="Grid Table 3 Accent 3" w:uiPriority="48"/>
+    <w:lsdException w:name="Grid Table 4 Accent 3" w:uiPriority="49"/>
+    <w:lsdException w:name="Grid Table 5 Dark Accent 3" w:uiPriority="50"/>
+    <w:lsdException w:name="Grid Table 6 Colorful Accent 3" w:uiPriority="51"/>
+    <w:lsdException w:name="Grid Table 7 Colorful Accent 3" w:uiPriority="52"/>
+    <w:lsdException w:name="Grid Table 1 Light Accent 4" w:uiPriority="46"/>
+    <w:lsdException w:name="Grid Table 2 Accent 4" w:uiPriority="47"/>
+    <w:lsdException w:name="Grid Table 3 Accent 4" w:uiPriority="48"/>
+    <w:lsdException w:name="Grid Table 4 Accent 4" w:uiPriority="49"/>
+    <w:lsdException w:name="Grid Table 5 Dark Accent 4" w:uiPriority="50"/>
+    <w:lsdException w:name="Grid Table 6 Colorful Accent 4" w:uiPriority="51"/>
+    <w:lsdException w:name="Grid Table 7 Colorful Accent 4" w:uiPriority="52"/>
+    <w:lsdException w:name="Grid Table 1 Light Accent 5" w:uiPriority="46"/>
+    <w:lsdException w:name="Grid Table 2 Accent 5" w:uiPriority="47"/>
+    <w:lsdException w:name="Grid Table 3 Accent 5" w:uiPriority="48"/>
+    <w:lsdException w:name="Grid Table 4 Accent 5" w:uiPriority="49"/>
+    <w:lsdException w:name="Grid Table 5 Dark Accent 5" w:uiPriority="50"/>
+    <w:lsdException w:name="Grid Table 6 Colorful Accent 5" w:uiPriority="51"/>
+    <w:lsdException w:name="Grid Table 7 Colorful Accent 5" w:uiPriority="52"/>
+    <w:lsdException w:name="Grid Table 1 Light Accent 6" w:uiPriority="46"/>
+    <w:lsdException w:name="Grid Table 2 Accent 6" w:uiPriority="47"/>
+    <w:lsdException w:name="Grid Table 3 Accent 6" w:uiPriority="48"/>
+    <w:lsdException w:name="Grid Table 4 Accent 6" w:uiPriority="49"/>
+    <w:lsdException w:name="Grid Table 5 Dark Accent 6" w:uiPriority="50"/>
+    <w:lsdException w:name="Grid Table 6 Colorful Accent 6" w:uiPriority="51"/>
+    <w:lsdException w:name="Grid Table 7 Colorful Accent 6" w:uiPriority="52"/>
+    <w:lsdException w:name="List Table 1 Light" w:uiPriority="46"/>
+    <w:lsdException w:name="List Table 2" w:uiPriority="47"/>
+    <w:lsdException w:name="List Table 3" w:uiPriority="48"/>
+    <w:lsdException w:name="List Table 4" w:uiPriority="49"/>
+    <w:lsdException w:name="List Table 5 Dark" w:uiPriority="50"/>
+    <w:lsdException w:name="List Table 6 Colorful" w:uiPriority="51"/>
+    <w:lsdException w:name="List Table 7 Colorful" w:uiPriority="52"/>
+    <w:lsdException w:name="List Table 1 Light Accent 1" w:uiPriority="46"/>
+    <w:lsdException w:name="List Table 2 Accent 1" w:uiPriority="47"/>
+    <w:lsdException w:name="List Table 3 Accent 1" w:uiPriority="48"/>
+    <w:lsdException w:name="List Table 4 Accent 1" w:uiPriority="49"/>
+    <w:lsdException w:name="List Table 5 Dark Accent 1" w:uiPriority="50"/>
+    <w:lsdException w:name="List Table 6 Colorful Accent 1" w:uiPriority="51"/>
+    <w:lsdException w:name="List Table 7 Colorful Accent 1" w:uiPriority="52"/>
+    <w:lsdException w:name="List Table 1 Light Accent 2" w:uiPriority="46"/>
+    <w:lsdException w:name="List Table 2 Accent 2" w:uiPriority="47"/>
+    <w:lsdException w:name="List Table 3 Accent 2" w:uiPriority="48"/>
+    <w:lsdException w:name="List Table 4 Accent 2" w:uiPriority="49"/>
+    <w:lsdException w:name="List Table 5 Dark Accent 2" w:uiPriority="50"/>
+    <w:lsdException w:name="List Table 6 Colorful Accent 2" w:uiPriority="51"/>
+    <w:lsdException w:name="List Table 7 Colorful Accent 2" w:uiPriority="52"/>
+    <w:lsdException w:name="List Table 1 Light Accent 3" w:uiPriority="46"/>
+    <w:lsdException w:name="List Table 2 Accent 3" w:uiPriority="47"/>
+    <w:lsdException w:name="List Table 3 Accent 3" w:uiPriority="48"/>
+    <w:lsdException w:name="List Table 4 Accent 3" w:uiPriority="49"/>
+    <w:lsdException w:name="List Table 5 Dark Accent 3" w:uiPriority="50"/>
+    <w:lsdException w:name="List Table 6 Colorful Accent 3" w:uiPriority="51"/>
+    <w:lsdException w:name="List Table 7 Colorful Accent 3" w:uiPriority="52"/>
+    <w:lsdException w:name="List Table 1 Light Accent 4" w:uiPriority="46"/>
+    <w:lsdException w:name="List Table 2 Accent 4" w:uiPriority="47"/>
+    <w:lsdException w:name="List Table 3 Accent 4" w:uiPriority="48"/>
+    <w:lsdException w:name="List Table 4 Accent 4" w:uiPriority="49"/>
+    <w:lsdException w:name="List Table 5 Dark Accent 4" w:uiPriority="50"/>
+    <w:lsdException w:name="List Table 6 Colorful Accent 4" w:uiPriority="51"/>
+    <w:lsdException w:name="List Table 7 Colorful Accent 4" w:uiPriority="52"/>
+    <w:lsdException w:name="List Table 1 Light Accent 5" w:uiPriority="46"/>
+    <w:lsdException w:name="List Table 2 Accent 5" w:uiPriority="47"/>
+    <w:lsdException w:name="List Table 3 Accent 5" w:uiPriority="48"/>
+    <w:lsdException w:name="List Table 4 Accent 5" w:uiPriority="49"/>
+    <w:lsdException w:name="List Table 5 Dark Accent 5" w:uiPriority="50"/>
+    <w:lsdException w:name="List Table 6 Colorful Accent 5" w:uiPriority="51"/>
+    <w:lsdException w:name="List Table 7 Colorful Accent 5" w:uiPriority="52"/>
+    <w:lsdException w:name="List Table 1 Light Accent 6" w:uiPriority="46"/>
+    <w:lsdException w:name="List Table 2 Accent 6" w:uiPriority="47"/>
+    <w:lsdException w:name="List Table 3 Accent 6" w:uiPriority="48"/>
+    <w:lsdException w:name="List Table 4 Accent 6" w:uiPriority="49"/>
+    <w:lsdException w:name="List Table 5 Dark Accent 6" w:uiPriority="50"/>
+    <w:lsdException w:name="List Table 6 Colorful Accent 6" w:uiPriority="51"/>
+    <w:lsdException w:name="List Table 7 Colorful Accent 6" w:uiPriority="52"/>
+    <w:lsdException w:name="Mention" w:semiHidden="1" w:unhideWhenUsed="1"/>
+    <w:lsdException w:name="Smart Hyperlink" w:semiHidden="1" w:unhideWhenUsed="1"/>
+    <w:lsdException w:name="Hashtag" w:semiHidden="1" w:unhideWhenUsed="1"/>
+    <w:lsdException w:name="Unresolved Mention" w:semiHidden="1" w:unhideWhenUsed="1"/>
+    <w:lsdException w:name="Smart Link" w:semiHidden="1" w:unhideWhenUsed="1"/>
+  </w:latentStyles>
+  <w:style w:type="paragraph" w:default="1" w:styleId="Normal">
     <w:name w:val="Normal"/>
     <w:qFormat/>
     <w:pPr>
-      <w:widowControl w:val="false"/>
-      <w:bidi w:val="0"/>
-      <w:spacing w:lineRule="auto" w:line="276"/>
-      <w:jc w:val="left"/>
+      <w:widowControl w:val="0"/>
+      <w:spacing w:line="276" w:lineRule="auto"/>
     </w:pPr>
     <w:rPr>
-      <w:rFonts w:ascii="Arial" w:hAnsi="Arial" w:eastAsia="Arial" w:cs="Arial"/>
       <w:color w:val="00000A"/>
       <w:sz w:val="22"/>
-      <w:szCs w:val="22"/>
-      <w:lang w:val="en" w:eastAsia="zh-CN" w:bidi="hi-IN"/>
     </w:rPr>
   </w:style>
   <w:style w:type="paragraph" w:styleId="Heading1">
-    <w:name w:val="Heading 1"/>
+    <w:name w:val="heading 1"/>
     <w:basedOn w:val="Heading"/>
     <w:next w:val="Normal"/>
+    <w:uiPriority w:val="9"/>
     <w:qFormat/>
     <w:pPr>
-      <w:keepNext/>
       <w:keepLines/>
-      <w:widowControl w:val="false"/>
-      <w:bidi w:val="0"/>
-      <w:spacing w:lineRule="auto" w:line="240" w:before="400" w:after="120"/>
-      <w:jc w:val="left"/>
+      <w:spacing w:before="400" w:line="240" w:lineRule="auto"/>
+      <w:outlineLvl w:val="0"/>
     </w:pPr>
     <w:rPr>
-      <w:rFonts w:ascii="Arial" w:hAnsi="Arial" w:eastAsia="Arial" w:cs="Arial"/>
-      <w:color w:val="00000A"/>
+      <w:rFonts w:ascii="Arial" w:eastAsia="Arial" w:hAnsi="Arial" w:cs="Arial"/>
       <w:sz w:val="40"/>
       <w:szCs w:val="40"/>
-      <w:lang w:val="en" w:eastAsia="zh-CN" w:bidi="hi-IN"/>
     </w:rPr>
   </w:style>
   <w:style w:type="paragraph" w:styleId="Heading2">
-    <w:name w:val="Heading 2"/>
+    <w:name w:val="heading 2"/>
     <w:basedOn w:val="Heading"/>
     <w:next w:val="Normal"/>
+    <w:uiPriority w:val="9"/>
+    <w:unhideWhenUsed/>
     <w:qFormat/>
     <w:pPr>
-      <w:keepNext/>
       <w:keepLines/>
-      <w:widowControl w:val="false"/>
-      <w:bidi w:val="0"/>
-      <w:spacing w:lineRule="auto" w:line="240" w:before="360" w:after="120"/>
-      <w:jc w:val="left"/>
+      <w:spacing w:before="360" w:line="240" w:lineRule="auto"/>
+      <w:outlineLvl w:val="1"/>
     </w:pPr>
     <w:rPr>
-      <w:rFonts w:ascii="Arial" w:hAnsi="Arial" w:eastAsia="Arial" w:cs="Arial"/>
-      <w:b w:val="false"/>
-      <w:color w:val="00000A"/>
+      <w:rFonts w:ascii="Arial" w:eastAsia="Arial" w:hAnsi="Arial" w:cs="Arial"/>
       <w:sz w:val="32"/>
       <w:szCs w:val="32"/>
-      <w:lang w:val="en" w:eastAsia="zh-CN" w:bidi="hi-IN"/>
     </w:rPr>
   </w:style>
   <w:style w:type="paragraph" w:styleId="Heading3">
-    <w:name w:val="Heading 3"/>
+    <w:name w:val="heading 3"/>
     <w:basedOn w:val="Heading"/>
     <w:next w:val="Normal"/>
+    <w:uiPriority w:val="9"/>
+    <w:unhideWhenUsed/>
     <w:qFormat/>
     <w:pPr>
-      <w:keepNext/>
       <w:keepLines/>
-      <w:widowControl w:val="false"/>
-      <w:bidi w:val="0"/>
-      <w:spacing w:lineRule="auto" w:line="240" w:before="320" w:after="80"/>
-      <w:jc w:val="left"/>
+      <w:spacing w:before="320" w:after="80" w:line="240" w:lineRule="auto"/>
+      <w:outlineLvl w:val="2"/>
     </w:pPr>
     <w:rPr>
-      <w:rFonts w:ascii="Arial" w:hAnsi="Arial" w:eastAsia="Arial" w:cs="Arial"/>
-      <w:b w:val="false"/>
+      <w:rFonts w:ascii="Arial" w:eastAsia="Arial" w:hAnsi="Arial" w:cs="Arial"/>
       <w:color w:val="434343"/>
-      <w:sz w:val="28"/>
-      <w:szCs w:val="28"/>
-      <w:lang w:val="en" w:eastAsia="zh-CN" w:bidi="hi-IN"/>
     </w:rPr>
   </w:style>
   <w:style w:type="paragraph" w:styleId="Heading4">
-    <w:name w:val="Heading 4"/>
+    <w:name w:val="heading 4"/>
     <w:basedOn w:val="Heading"/>
     <w:next w:val="Normal"/>
+    <w:uiPriority w:val="9"/>
+    <w:semiHidden/>
+    <w:unhideWhenUsed/>
     <w:qFormat/>
     <w:pPr>
-      <w:keepNext/>
       <w:keepLines/>
-      <w:widowControl w:val="false"/>
-      <w:bidi w:val="0"/>
-      <w:spacing w:lineRule="auto" w:line="240" w:before="280" w:after="80"/>
-      <w:jc w:val="left"/>
+      <w:spacing w:before="280" w:after="80" w:line="240" w:lineRule="auto"/>
+      <w:outlineLvl w:val="3"/>
     </w:pPr>
     <w:rPr>
-      <w:rFonts w:ascii="Arial" w:hAnsi="Arial" w:eastAsia="Arial" w:cs="Arial"/>
+      <w:rFonts w:ascii="Arial" w:eastAsia="Arial" w:hAnsi="Arial" w:cs="Arial"/>
       <w:color w:val="666666"/>
       <w:sz w:val="24"/>
       <w:szCs w:val="24"/>
-      <w:lang w:val="en" w:eastAsia="zh-CN" w:bidi="hi-IN"/>
     </w:rPr>
   </w:style>
   <w:style w:type="paragraph" w:styleId="Heading5">
-    <w:name w:val="Heading 5"/>
+    <w:name w:val="heading 5"/>
     <w:basedOn w:val="Heading"/>
     <w:next w:val="Normal"/>
+    <w:uiPriority w:val="9"/>
+    <w:semiHidden/>
+    <w:unhideWhenUsed/>
     <w:qFormat/>
     <w:pPr>
-      <w:keepNext/>
       <w:keepLines/>
-      <w:widowControl w:val="false"/>
-      <w:bidi w:val="0"/>
-      <w:spacing w:lineRule="auto" w:line="240" w:before="240" w:after="80"/>
-      <w:jc w:val="left"/>
+      <w:spacing w:after="80" w:line="240" w:lineRule="auto"/>
+      <w:outlineLvl w:val="4"/>
     </w:pPr>
     <w:rPr>
-      <w:rFonts w:ascii="Arial" w:hAnsi="Arial" w:eastAsia="Arial" w:cs="Arial"/>
+      <w:rFonts w:ascii="Arial" w:eastAsia="Arial" w:hAnsi="Arial" w:cs="Arial"/>
       <w:color w:val="666666"/>
       <w:sz w:val="22"/>
       <w:szCs w:val="22"/>
-      <w:lang w:val="en" w:eastAsia="zh-CN" w:bidi="hi-IN"/>
     </w:rPr>
   </w:style>
   <w:style w:type="paragraph" w:styleId="Heading6">
-    <w:name w:val="Heading 6"/>
+    <w:name w:val="heading 6"/>
     <w:basedOn w:val="Heading"/>
     <w:next w:val="Normal"/>
+    <w:uiPriority w:val="9"/>
+    <w:semiHidden/>
+    <w:unhideWhenUsed/>
     <w:qFormat/>
     <w:pPr>
-      <w:keepNext/>
       <w:keepLines/>
-      <w:widowControl w:val="false"/>
-      <w:bidi w:val="0"/>
-      <w:spacing w:lineRule="auto" w:line="240" w:before="240" w:after="80"/>
-      <w:jc w:val="left"/>
+      <w:spacing w:after="80" w:line="240" w:lineRule="auto"/>
+      <w:outlineLvl w:val="5"/>
     </w:pPr>
     <w:rPr>
-      <w:rFonts w:ascii="Arial" w:hAnsi="Arial" w:eastAsia="Arial" w:cs="Arial"/>
+      <w:rFonts w:ascii="Arial" w:eastAsia="Arial" w:hAnsi="Arial" w:cs="Arial"/>
       <w:i/>
       <w:color w:val="666666"/>
       <w:sz w:val="22"/>
       <w:szCs w:val="22"/>
-      <w:lang w:val="en" w:eastAsia="zh-CN" w:bidi="hi-IN"/>
-    </w:rPr>
-  </w:style>
-  <w:style w:type="character" w:styleId="ListLabel1">
+    </w:rPr>
+  </w:style>
+  <w:style w:type="character" w:default="1" w:styleId="DefaultParagraphFont">
+    <w:name w:val="Default Paragraph Font"/>
+    <w:uiPriority w:val="1"/>
+    <w:semiHidden/>
+    <w:unhideWhenUsed/>
+  </w:style>
+  <w:style w:type="table" w:default="1" w:styleId="TableNormal">
+    <w:name w:val="Normal Table"/>
+    <w:uiPriority w:val="99"/>
+    <w:semiHidden/>
+    <w:unhideWhenUsed/>
+    <w:tblPr>
+      <w:tblInd w:w="0" w:type="dxa"/>
+      <w:tblCellMar>
+        <w:top w:w="0" w:type="dxa"/>
+        <w:left w:w="108" w:type="dxa"/>
+        <w:bottom w:w="0" w:type="dxa"/>
+        <w:right w:w="108" w:type="dxa"/>
+      </w:tblCellMar>
+    </w:tblPr>
+  </w:style>
+  <w:style w:type="numbering" w:default="1" w:styleId="NoList">
+    <w:name w:val="No List"/>
+    <w:uiPriority w:val="99"/>
+    <w:semiHidden/>
+    <w:unhideWhenUsed/>
+  </w:style>
+  <w:style w:type="character" w:customStyle="1" w:styleId="ListLabel1">
     <w:name w:val="ListLabel 1"/>
     <w:qFormat/>
     <w:rPr>
@@ -1298,63 +1936,63 @@
       <w:u w:val="none"/>
     </w:rPr>
   </w:style>
-  <w:style w:type="character" w:styleId="ListLabel2">
+  <w:style w:type="character" w:customStyle="1" w:styleId="ListLabel2">
     <w:name w:val="ListLabel 2"/>
     <w:qFormat/>
     <w:rPr>
       <w:u w:val="none"/>
     </w:rPr>
   </w:style>
-  <w:style w:type="character" w:styleId="ListLabel3">
+  <w:style w:type="character" w:customStyle="1" w:styleId="ListLabel3">
     <w:name w:val="ListLabel 3"/>
     <w:qFormat/>
     <w:rPr>
       <w:u w:val="none"/>
     </w:rPr>
   </w:style>
-  <w:style w:type="character" w:styleId="ListLabel4">
+  <w:style w:type="character" w:customStyle="1" w:styleId="ListLabel4">
     <w:name w:val="ListLabel 4"/>
     <w:qFormat/>
     <w:rPr>
       <w:u w:val="none"/>
     </w:rPr>
   </w:style>
-  <w:style w:type="character" w:styleId="ListLabel5">
+  <w:style w:type="character" w:customStyle="1" w:styleId="ListLabel5">
     <w:name w:val="ListLabel 5"/>
     <w:qFormat/>
     <w:rPr>
       <w:u w:val="none"/>
     </w:rPr>
   </w:style>
-  <w:style w:type="character" w:styleId="ListLabel6">
+  <w:style w:type="character" w:customStyle="1" w:styleId="ListLabel6">
     <w:name w:val="ListLabel 6"/>
     <w:qFormat/>
     <w:rPr>
       <w:u w:val="none"/>
     </w:rPr>
   </w:style>
-  <w:style w:type="character" w:styleId="ListLabel7">
+  <w:style w:type="character" w:customStyle="1" w:styleId="ListLabel7">
     <w:name w:val="ListLabel 7"/>
     <w:qFormat/>
     <w:rPr>
       <w:u w:val="none"/>
     </w:rPr>
   </w:style>
-  <w:style w:type="character" w:styleId="ListLabel8">
+  <w:style w:type="character" w:customStyle="1" w:styleId="ListLabel8">
     <w:name w:val="ListLabel 8"/>
     <w:qFormat/>
     <w:rPr>
       <w:u w:val="none"/>
     </w:rPr>
   </w:style>
-  <w:style w:type="character" w:styleId="ListLabel9">
+  <w:style w:type="character" w:customStyle="1" w:styleId="ListLabel9">
     <w:name w:val="ListLabel 9"/>
     <w:qFormat/>
     <w:rPr>
       <w:u w:val="none"/>
     </w:rPr>
   </w:style>
-  <w:style w:type="character" w:styleId="ListLabel10">
+  <w:style w:type="character" w:customStyle="1" w:styleId="ListLabel10">
     <w:name w:val="ListLabel 10"/>
     <w:qFormat/>
     <w:rPr>
@@ -1365,63 +2003,63 @@
       <w:u w:val="none"/>
     </w:rPr>
   </w:style>
-  <w:style w:type="character" w:styleId="ListLabel11">
+  <w:style w:type="character" w:customStyle="1" w:styleId="ListLabel11">
     <w:name w:val="ListLabel 11"/>
     <w:qFormat/>
     <w:rPr>
       <w:u w:val="none"/>
     </w:rPr>
   </w:style>
-  <w:style w:type="character" w:styleId="ListLabel12">
+  <w:style w:type="character" w:customStyle="1" w:styleId="ListLabel12">
     <w:name w:val="ListLabel 12"/>
     <w:qFormat/>
     <w:rPr>
       <w:u w:val="none"/>
     </w:rPr>
   </w:style>
-  <w:style w:type="character" w:styleId="ListLabel13">
+  <w:style w:type="character" w:customStyle="1" w:styleId="ListLabel13">
     <w:name w:val="ListLabel 13"/>
     <w:qFormat/>
     <w:rPr>
       <w:u w:val="none"/>
     </w:rPr>
   </w:style>
-  <w:style w:type="character" w:styleId="ListLabel14">
+  <w:style w:type="character" w:customStyle="1" w:styleId="ListLabel14">
     <w:name w:val="ListLabel 14"/>
     <w:qFormat/>
     <w:rPr>
       <w:u w:val="none"/>
     </w:rPr>
   </w:style>
-  <w:style w:type="character" w:styleId="ListLabel15">
+  <w:style w:type="character" w:customStyle="1" w:styleId="ListLabel15">
     <w:name w:val="ListLabel 15"/>
     <w:qFormat/>
     <w:rPr>
       <w:u w:val="none"/>
     </w:rPr>
   </w:style>
-  <w:style w:type="character" w:styleId="ListLabel16">
+  <w:style w:type="character" w:customStyle="1" w:styleId="ListLabel16">
     <w:name w:val="ListLabel 16"/>
     <w:qFormat/>
     <w:rPr>
       <w:u w:val="none"/>
     </w:rPr>
   </w:style>
-  <w:style w:type="character" w:styleId="ListLabel17">
+  <w:style w:type="character" w:customStyle="1" w:styleId="ListLabel17">
     <w:name w:val="ListLabel 17"/>
     <w:qFormat/>
     <w:rPr>
       <w:u w:val="none"/>
     </w:rPr>
   </w:style>
-  <w:style w:type="character" w:styleId="ListLabel18">
+  <w:style w:type="character" w:customStyle="1" w:styleId="ListLabel18">
     <w:name w:val="ListLabel 18"/>
     <w:qFormat/>
     <w:rPr>
       <w:u w:val="none"/>
     </w:rPr>
   </w:style>
-  <w:style w:type="character" w:styleId="ListLabel19">
+  <w:style w:type="character" w:customStyle="1" w:styleId="ListLabel19">
     <w:name w:val="ListLabel 19"/>
     <w:qFormat/>
     <w:rPr>
@@ -1432,63 +2070,63 @@
       <w:u w:val="none"/>
     </w:rPr>
   </w:style>
-  <w:style w:type="character" w:styleId="ListLabel20">
+  <w:style w:type="character" w:customStyle="1" w:styleId="ListLabel20">
     <w:name w:val="ListLabel 20"/>
     <w:qFormat/>
     <w:rPr>
       <w:u w:val="none"/>
     </w:rPr>
   </w:style>
-  <w:style w:type="character" w:styleId="ListLabel21">
+  <w:style w:type="character" w:customStyle="1" w:styleId="ListLabel21">
     <w:name w:val="ListLabel 21"/>
     <w:qFormat/>
     <w:rPr>
       <w:u w:val="none"/>
     </w:rPr>
   </w:style>
-  <w:style w:type="character" w:styleId="ListLabel22">
+  <w:style w:type="character" w:customStyle="1" w:styleId="ListLabel22">
     <w:name w:val="ListLabel 22"/>
     <w:qFormat/>
     <w:rPr>
       <w:u w:val="none"/>
     </w:rPr>
   </w:style>
-  <w:style w:type="character" w:styleId="ListLabel23">
+  <w:style w:type="character" w:customStyle="1" w:styleId="ListLabel23">
     <w:name w:val="ListLabel 23"/>
     <w:qFormat/>
     <w:rPr>
       <w:u w:val="none"/>
     </w:rPr>
   </w:style>
-  <w:style w:type="character" w:styleId="ListLabel24">
+  <w:style w:type="character" w:customStyle="1" w:styleId="ListLabel24">
     <w:name w:val="ListLabel 24"/>
     <w:qFormat/>
     <w:rPr>
       <w:u w:val="none"/>
     </w:rPr>
   </w:style>
-  <w:style w:type="character" w:styleId="ListLabel25">
+  <w:style w:type="character" w:customStyle="1" w:styleId="ListLabel25">
     <w:name w:val="ListLabel 25"/>
     <w:qFormat/>
     <w:rPr>
       <w:u w:val="none"/>
     </w:rPr>
   </w:style>
-  <w:style w:type="character" w:styleId="ListLabel26">
+  <w:style w:type="character" w:customStyle="1" w:styleId="ListLabel26">
     <w:name w:val="ListLabel 26"/>
     <w:qFormat/>
     <w:rPr>
       <w:u w:val="none"/>
     </w:rPr>
   </w:style>
-  <w:style w:type="character" w:styleId="ListLabel27">
+  <w:style w:type="character" w:customStyle="1" w:styleId="ListLabel27">
     <w:name w:val="ListLabel 27"/>
     <w:qFormat/>
     <w:rPr>
       <w:u w:val="none"/>
     </w:rPr>
   </w:style>
-  <w:style w:type="character" w:styleId="ListLabel28">
+  <w:style w:type="character" w:customStyle="1" w:styleId="ListLabel28">
     <w:name w:val="ListLabel 28"/>
     <w:qFormat/>
     <w:rPr>
@@ -1499,209 +2137,208 @@
       <w:u w:val="none"/>
     </w:rPr>
   </w:style>
-  <w:style w:type="character" w:styleId="ListLabel29">
+  <w:style w:type="character" w:customStyle="1" w:styleId="ListLabel29">
     <w:name w:val="ListLabel 29"/>
     <w:qFormat/>
     <w:rPr>
       <w:u w:val="none"/>
     </w:rPr>
   </w:style>
-  <w:style w:type="character" w:styleId="ListLabel30">
+  <w:style w:type="character" w:customStyle="1" w:styleId="ListLabel30">
     <w:name w:val="ListLabel 30"/>
     <w:qFormat/>
     <w:rPr>
       <w:u w:val="none"/>
     </w:rPr>
   </w:style>
-  <w:style w:type="character" w:styleId="ListLabel31">
+  <w:style w:type="character" w:customStyle="1" w:styleId="ListLabel31">
     <w:name w:val="ListLabel 31"/>
     <w:qFormat/>
     <w:rPr>
       <w:u w:val="none"/>
     </w:rPr>
   </w:style>
-  <w:style w:type="character" w:styleId="ListLabel32">
+  <w:style w:type="character" w:customStyle="1" w:styleId="ListLabel32">
     <w:name w:val="ListLabel 32"/>
     <w:qFormat/>
     <w:rPr>
       <w:u w:val="none"/>
     </w:rPr>
   </w:style>
-  <w:style w:type="character" w:styleId="ListLabel33">
+  <w:style w:type="character" w:customStyle="1" w:styleId="ListLabel33">
     <w:name w:val="ListLabel 33"/>
     <w:qFormat/>
     <w:rPr>
       <w:u w:val="none"/>
     </w:rPr>
   </w:style>
-  <w:style w:type="character" w:styleId="ListLabel34">
+  <w:style w:type="character" w:customStyle="1" w:styleId="ListLabel34">
     <w:name w:val="ListLabel 34"/>
     <w:qFormat/>
     <w:rPr>
       <w:u w:val="none"/>
     </w:rPr>
   </w:style>
-  <w:style w:type="character" w:styleId="ListLabel35">
+  <w:style w:type="character" w:customStyle="1" w:styleId="ListLabel35">
     <w:name w:val="ListLabel 35"/>
     <w:qFormat/>
     <w:rPr>
       <w:u w:val="none"/>
     </w:rPr>
   </w:style>
-  <w:style w:type="character" w:styleId="ListLabel36">
+  <w:style w:type="character" w:customStyle="1" w:styleId="ListLabel36">
     <w:name w:val="ListLabel 36"/>
     <w:qFormat/>
     <w:rPr>
       <w:u w:val="none"/>
     </w:rPr>
   </w:style>
-  <w:style w:type="character" w:styleId="InternetLink">
+  <w:style w:type="character" w:customStyle="1" w:styleId="InternetLink">
     <w:name w:val="Internet Link"/>
     <w:rPr>
       <w:color w:val="000080"/>
       <w:u w:val="single"/>
-      <w:lang w:val="zxx" w:eastAsia="zxx" w:bidi="zxx"/>
-    </w:rPr>
-  </w:style>
-  <w:style w:type="character" w:styleId="NumberingSymbols">
+      <w:lang/>
+    </w:rPr>
+  </w:style>
+  <w:style w:type="character" w:customStyle="1" w:styleId="NumberingSymbols">
     <w:name w:val="Numbering Symbols"/>
     <w:qFormat/>
-    <w:rPr/>
-  </w:style>
-  <w:style w:type="character" w:styleId="Teletype">
+  </w:style>
+  <w:style w:type="character" w:customStyle="1" w:styleId="Teletype">
     <w:name w:val="Teletype"/>
     <w:qFormat/>
     <w:rPr>
-      <w:rFonts w:ascii="Liberation Mono" w:hAnsi="Liberation Mono" w:eastAsia="Nimbus Mono L" w:cs="Liberation Mono"/>
-    </w:rPr>
-  </w:style>
-  <w:style w:type="character" w:styleId="Bullets">
+      <w:rFonts w:ascii="Liberation Mono" w:eastAsia="Nimbus Mono L" w:hAnsi="Liberation Mono" w:cs="Liberation Mono"/>
+    </w:rPr>
+  </w:style>
+  <w:style w:type="character" w:customStyle="1" w:styleId="Bullets">
     <w:name w:val="Bullets"/>
     <w:qFormat/>
     <w:rPr>
-      <w:rFonts w:ascii="OpenSymbol" w:hAnsi="OpenSymbol" w:eastAsia="OpenSymbol" w:cs="OpenSymbol"/>
-    </w:rPr>
-  </w:style>
-  <w:style w:type="character" w:styleId="ListLabel37">
+      <w:rFonts w:ascii="OpenSymbol" w:eastAsia="OpenSymbol" w:hAnsi="OpenSymbol" w:cs="OpenSymbol"/>
+    </w:rPr>
+  </w:style>
+  <w:style w:type="character" w:customStyle="1" w:styleId="ListLabel37">
     <w:name w:val="ListLabel 37"/>
     <w:qFormat/>
     <w:rPr>
       <w:rFonts w:cs="OpenSymbol"/>
     </w:rPr>
   </w:style>
-  <w:style w:type="character" w:styleId="ListLabel38">
+  <w:style w:type="character" w:customStyle="1" w:styleId="ListLabel38">
     <w:name w:val="ListLabel 38"/>
     <w:qFormat/>
     <w:rPr>
       <w:rFonts w:cs="OpenSymbol"/>
     </w:rPr>
   </w:style>
-  <w:style w:type="character" w:styleId="ListLabel39">
+  <w:style w:type="character" w:customStyle="1" w:styleId="ListLabel39">
     <w:name w:val="ListLabel 39"/>
     <w:qFormat/>
     <w:rPr>
       <w:rFonts w:cs="OpenSymbol"/>
     </w:rPr>
   </w:style>
-  <w:style w:type="character" w:styleId="ListLabel40">
+  <w:style w:type="character" w:customStyle="1" w:styleId="ListLabel40">
     <w:name w:val="ListLabel 40"/>
     <w:qFormat/>
     <w:rPr>
       <w:rFonts w:cs="OpenSymbol"/>
     </w:rPr>
   </w:style>
-  <w:style w:type="character" w:styleId="ListLabel41">
+  <w:style w:type="character" w:customStyle="1" w:styleId="ListLabel41">
     <w:name w:val="ListLabel 41"/>
     <w:qFormat/>
     <w:rPr>
       <w:rFonts w:cs="OpenSymbol"/>
     </w:rPr>
   </w:style>
-  <w:style w:type="character" w:styleId="ListLabel42">
+  <w:style w:type="character" w:customStyle="1" w:styleId="ListLabel42">
     <w:name w:val="ListLabel 42"/>
     <w:qFormat/>
     <w:rPr>
       <w:rFonts w:cs="OpenSymbol"/>
     </w:rPr>
   </w:style>
-  <w:style w:type="character" w:styleId="ListLabel43">
+  <w:style w:type="character" w:customStyle="1" w:styleId="ListLabel43">
     <w:name w:val="ListLabel 43"/>
     <w:qFormat/>
     <w:rPr>
       <w:rFonts w:cs="OpenSymbol"/>
     </w:rPr>
   </w:style>
-  <w:style w:type="character" w:styleId="ListLabel44">
+  <w:style w:type="character" w:customStyle="1" w:styleId="ListLabel44">
     <w:name w:val="ListLabel 44"/>
     <w:qFormat/>
     <w:rPr>
       <w:rFonts w:cs="OpenSymbol"/>
     </w:rPr>
   </w:style>
-  <w:style w:type="character" w:styleId="ListLabel45">
+  <w:style w:type="character" w:customStyle="1" w:styleId="ListLabel45">
     <w:name w:val="ListLabel 45"/>
     <w:qFormat/>
     <w:rPr>
       <w:rFonts w:cs="OpenSymbol"/>
     </w:rPr>
   </w:style>
-  <w:style w:type="character" w:styleId="ListLabel46">
+  <w:style w:type="character" w:customStyle="1" w:styleId="ListLabel46">
     <w:name w:val="ListLabel 46"/>
     <w:qFormat/>
     <w:rPr>
       <w:rFonts w:cs="OpenSymbol"/>
     </w:rPr>
   </w:style>
-  <w:style w:type="character" w:styleId="ListLabel47">
+  <w:style w:type="character" w:customStyle="1" w:styleId="ListLabel47">
     <w:name w:val="ListLabel 47"/>
     <w:qFormat/>
     <w:rPr>
       <w:rFonts w:cs="OpenSymbol"/>
     </w:rPr>
   </w:style>
-  <w:style w:type="character" w:styleId="ListLabel48">
+  <w:style w:type="character" w:customStyle="1" w:styleId="ListLabel48">
     <w:name w:val="ListLabel 48"/>
     <w:qFormat/>
     <w:rPr>
       <w:rFonts w:cs="OpenSymbol"/>
     </w:rPr>
   </w:style>
-  <w:style w:type="character" w:styleId="ListLabel49">
+  <w:style w:type="character" w:customStyle="1" w:styleId="ListLabel49">
     <w:name w:val="ListLabel 49"/>
     <w:qFormat/>
     <w:rPr>
       <w:rFonts w:cs="OpenSymbol"/>
     </w:rPr>
   </w:style>
-  <w:style w:type="character" w:styleId="ListLabel50">
+  <w:style w:type="character" w:customStyle="1" w:styleId="ListLabel50">
     <w:name w:val="ListLabel 50"/>
     <w:qFormat/>
     <w:rPr>
       <w:rFonts w:cs="OpenSymbol"/>
     </w:rPr>
   </w:style>
-  <w:style w:type="character" w:styleId="ListLabel51">
+  <w:style w:type="character" w:customStyle="1" w:styleId="ListLabel51">
     <w:name w:val="ListLabel 51"/>
     <w:qFormat/>
     <w:rPr>
       <w:rFonts w:cs="OpenSymbol"/>
     </w:rPr>
   </w:style>
-  <w:style w:type="character" w:styleId="ListLabel52">
+  <w:style w:type="character" w:customStyle="1" w:styleId="ListLabel52">
     <w:name w:val="ListLabel 52"/>
     <w:qFormat/>
     <w:rPr>
       <w:rFonts w:cs="OpenSymbol"/>
     </w:rPr>
   </w:style>
-  <w:style w:type="character" w:styleId="ListLabel53">
+  <w:style w:type="character" w:customStyle="1" w:styleId="ListLabel53">
     <w:name w:val="ListLabel 53"/>
     <w:qFormat/>
     <w:rPr>
       <w:rFonts w:cs="OpenSymbol"/>
     </w:rPr>
   </w:style>
-  <w:style w:type="character" w:styleId="ListLabel54">
+  <w:style w:type="character" w:customStyle="1" w:styleId="ListLabel54">
     <w:name w:val="ListLabel 54"/>
     <w:qFormat/>
     <w:rPr>
@@ -1716,39 +2353,37 @@
       <w:iCs/>
     </w:rPr>
   </w:style>
-  <w:style w:type="paragraph" w:styleId="Heading">
+  <w:style w:type="paragraph" w:customStyle="1" w:styleId="Heading">
     <w:name w:val="Heading"/>
     <w:basedOn w:val="Normal"/>
-    <w:next w:val="TextBody"/>
+    <w:next w:val="BodyText"/>
     <w:qFormat/>
     <w:pPr>
       <w:keepNext/>
       <w:spacing w:before="240" w:after="120"/>
     </w:pPr>
     <w:rPr>
-      <w:rFonts w:ascii="Liberation Sans" w:hAnsi="Liberation Sans" w:eastAsia="Noto Sans CJK SC Regular" w:cs="FreeSans"/>
+      <w:rFonts w:ascii="Liberation Sans" w:eastAsia="Noto Sans CJK SC Regular" w:hAnsi="Liberation Sans" w:cs="FreeSans"/>
       <w:sz w:val="28"/>
       <w:szCs w:val="28"/>
     </w:rPr>
   </w:style>
-  <w:style w:type="paragraph" w:styleId="TextBody">
+  <w:style w:type="paragraph" w:styleId="BodyText">
     <w:name w:val="Body Text"/>
     <w:basedOn w:val="Normal"/>
     <w:pPr>
-      <w:spacing w:lineRule="auto" w:line="288" w:before="0" w:after="140"/>
+      <w:spacing w:after="140" w:line="288" w:lineRule="auto"/>
     </w:pPr>
-    <w:rPr/>
   </w:style>
   <w:style w:type="paragraph" w:styleId="List">
     <w:name w:val="List"/>
-    <w:basedOn w:val="TextBody"/>
-    <w:pPr/>
+    <w:basedOn w:val="BodyText"/>
     <w:rPr>
       <w:rFonts w:cs="FreeSans"/>
     </w:rPr>
   </w:style>
   <w:style w:type="paragraph" w:styleId="Caption">
-    <w:name w:val="Caption"/>
+    <w:name w:val="caption"/>
     <w:basedOn w:val="Normal"/>
     <w:qFormat/>
     <w:pPr>
@@ -1763,7 +2398,7 @@
       <w:szCs w:val="24"/>
     </w:rPr>
   </w:style>
-  <w:style w:type="paragraph" w:styleId="Index">
+  <w:style w:type="paragraph" w:customStyle="1" w:styleId="Index">
     <w:name w:val="Index"/>
     <w:basedOn w:val="Normal"/>
     <w:qFormat/>
@@ -1774,31 +2409,24 @@
       <w:rFonts w:cs="FreeSans"/>
     </w:rPr>
   </w:style>
-  <w:style w:type="paragraph" w:styleId="LOnormal" w:default="1">
+  <w:style w:type="paragraph" w:customStyle="1" w:styleId="LO-normal">
     <w:name w:val="LO-normal"/>
     <w:qFormat/>
-    <w:pPr>
-      <w:widowControl/>
-      <w:bidi w:val="0"/>
-      <w:jc w:val="left"/>
-    </w:pPr>
-    <w:rPr>
-      <w:rFonts w:ascii="Arial" w:hAnsi="Arial" w:eastAsia="Arial" w:cs="Arial"/>
+    <w:rPr>
       <w:color w:val="00000A"/>
       <w:sz w:val="22"/>
-      <w:szCs w:val="22"/>
-      <w:lang w:val="en" w:eastAsia="zh-CN" w:bidi="hi-IN"/>
     </w:rPr>
   </w:style>
   <w:style w:type="paragraph" w:styleId="Title">
     <w:name w:val="Title"/>
-    <w:basedOn w:val="LOnormal"/>
+    <w:basedOn w:val="LO-normal"/>
     <w:next w:val="Normal"/>
+    <w:uiPriority w:val="10"/>
     <w:qFormat/>
     <w:pPr>
       <w:keepNext/>
       <w:keepLines/>
-      <w:spacing w:lineRule="auto" w:line="240" w:before="0" w:after="60"/>
+      <w:spacing w:after="60"/>
     </w:pPr>
     <w:rPr>
       <w:sz w:val="52"/>
@@ -1807,45 +2435,35 @@
   </w:style>
   <w:style w:type="paragraph" w:styleId="Subtitle">
     <w:name w:val="Subtitle"/>
-    <w:basedOn w:val="LOnormal"/>
+    <w:basedOn w:val="LO-normal"/>
     <w:next w:val="Normal"/>
+    <w:uiPriority w:val="11"/>
     <w:qFormat/>
     <w:pPr>
       <w:keepNext/>
       <w:keepLines/>
-      <w:spacing w:lineRule="auto" w:line="240" w:before="0" w:after="320"/>
+      <w:spacing w:after="320"/>
     </w:pPr>
     <w:rPr>
-      <w:rFonts w:ascii="Arial" w:hAnsi="Arial" w:eastAsia="Arial" w:cs="Arial"/>
-      <w:i w:val="false"/>
       <w:color w:val="666666"/>
       <w:sz w:val="30"/>
       <w:szCs w:val="30"/>
     </w:rPr>
   </w:style>
-  <w:style w:type="paragraph" w:styleId="PreformattedText">
+  <w:style w:type="paragraph" w:customStyle="1" w:styleId="PreformattedText">
     <w:name w:val="Preformatted Text"/>
     <w:basedOn w:val="Normal"/>
     <w:qFormat/>
-    <w:pPr/>
-    <w:rPr/>
-  </w:style>
-  <w:style w:type="paragraph" w:styleId="TableContents">
+  </w:style>
+  <w:style w:type="paragraph" w:customStyle="1" w:styleId="TableContents">
     <w:name w:val="Table Contents"/>
     <w:basedOn w:val="Normal"/>
     <w:qFormat/>
-    <w:pPr/>
-    <w:rPr/>
-  </w:style>
-  <w:style w:type="paragraph" w:styleId="TableHeading">
+  </w:style>
+  <w:style w:type="paragraph" w:customStyle="1" w:styleId="TableHeading">
     <w:name w:val="Table Heading"/>
     <w:basedOn w:val="TableContents"/>
     <w:qFormat/>
-    <w:pPr/>
-    <w:rPr/>
-  </w:style>
-  <w:style w:type="table" w:default="1" w:styleId="TableNormal">
-    <w:name w:val="Table Normal"/>
   </w:style>
 </w:styles>
 </file>
